--- a/documentacion/manuales/instalacion/Manual de Instalacion.docx
+++ b/documentacion/manuales/instalacion/Manual de Instalacion.docx
@@ -4,1371 +4,928 @@
   <w:body>
     <w:p>
       <w:pPr>
-        <w:rPr>
-          <w:rFonts w:eastAsia="Times New Roman" w:cstheme="minorHAnsi"/>
+        <w:pStyle w:val="Ttulo3"/>
+      </w:pPr>
+      <w:r>
+        <w:rPr>
+          <w:rStyle w:val="Textoennegrita"/>
+          <w:b w:val="0"/>
+          <w:bCs w:val="0"/>
+        </w:rPr>
+        <w:t>Manual de Instalación</w:t>
+      </w:r>
+    </w:p>
+    <w:p>
+      <w:pPr>
+        <w:pStyle w:val="Ttulo4"/>
+      </w:pPr>
+      <w:r>
+        <w:t xml:space="preserve">1. </w:t>
+      </w:r>
+      <w:r>
+        <w:rPr>
+          <w:rStyle w:val="Textoennegrita"/>
+          <w:b w:val="0"/>
+          <w:bCs w:val="0"/>
+        </w:rPr>
+        <w:t>Requisitos del Sistema</w:t>
+      </w:r>
+    </w:p>
+    <w:p>
+      <w:pPr>
+        <w:spacing w:before="100" w:beforeAutospacing="1" w:after="100" w:afterAutospacing="1"/>
+      </w:pPr>
+      <w:r>
+        <w:t>Antes de comenzar, asegúrate de tener instalados los siguientes programas y herramientas:</w:t>
+      </w:r>
+    </w:p>
+    <w:p>
+      <w:pPr>
+        <w:numPr>
+          <w:ilvl w:val="0"/>
+          <w:numId w:val="6"/>
+        </w:numPr>
+        <w:spacing w:before="100" w:beforeAutospacing="1" w:after="100" w:afterAutospacing="1" w:line="240" w:lineRule="auto"/>
+      </w:pPr>
+      <w:r>
+        <w:rPr>
+          <w:rFonts w:ascii="Segoe UI Emoji" w:hAnsi="Segoe UI Emoji" w:cs="Segoe UI Emoji"/>
+        </w:rPr>
+        <w:t>🔹</w:t>
+      </w:r>
+      <w:r>
+        <w:t xml:space="preserve"> </w:t>
+      </w:r>
+      <w:r>
+        <w:rPr>
+          <w:rStyle w:val="Textoennegrita"/>
+        </w:rPr>
+        <w:t>Docker</w:t>
+      </w:r>
+      <w:r>
+        <w:t xml:space="preserve"> (para contenedores y MySQL en Docker)</w:t>
+      </w:r>
+    </w:p>
+    <w:p>
+      <w:pPr>
+        <w:numPr>
+          <w:ilvl w:val="0"/>
+          <w:numId w:val="6"/>
+        </w:numPr>
+        <w:spacing w:before="100" w:beforeAutospacing="1" w:after="100" w:afterAutospacing="1" w:line="240" w:lineRule="auto"/>
+      </w:pPr>
+      <w:r>
+        <w:rPr>
+          <w:rFonts w:ascii="Segoe UI Emoji" w:hAnsi="Segoe UI Emoji" w:cs="Segoe UI Emoji"/>
+        </w:rPr>
+        <w:t>🔹</w:t>
+      </w:r>
+      <w:r>
+        <w:t xml:space="preserve"> </w:t>
+      </w:r>
+      <w:r>
+        <w:rPr>
+          <w:rStyle w:val="Textoennegrita"/>
+        </w:rPr>
+        <w:t>Python</w:t>
+      </w:r>
+      <w:r>
+        <w:t xml:space="preserve"> (última versión recomendada)</w:t>
+      </w:r>
+    </w:p>
+    <w:p>
+      <w:pPr>
+        <w:numPr>
+          <w:ilvl w:val="0"/>
+          <w:numId w:val="6"/>
+        </w:numPr>
+        <w:spacing w:before="100" w:beforeAutospacing="1" w:after="100" w:afterAutospacing="1" w:line="240" w:lineRule="auto"/>
+      </w:pPr>
+      <w:r>
+        <w:rPr>
+          <w:rFonts w:ascii="Segoe UI Emoji" w:hAnsi="Segoe UI Emoji" w:cs="Segoe UI Emoji"/>
+        </w:rPr>
+        <w:t>🔹</w:t>
+      </w:r>
+      <w:r>
+        <w:t xml:space="preserve"> </w:t>
+      </w:r>
+      <w:r>
+        <w:rPr>
+          <w:rStyle w:val="Textoennegrita"/>
+        </w:rPr>
+        <w:t>Visual Studio Code</w:t>
+      </w:r>
+      <w:r>
+        <w:t xml:space="preserve"> (o cualquier otro editor de código)</w:t>
+      </w:r>
+    </w:p>
+    <w:p>
+      <w:pPr>
+        <w:numPr>
+          <w:ilvl w:val="0"/>
+          <w:numId w:val="6"/>
+        </w:numPr>
+        <w:spacing w:before="100" w:beforeAutospacing="1" w:after="100" w:afterAutospacing="1" w:line="240" w:lineRule="auto"/>
+      </w:pPr>
+      <w:r>
+        <w:rPr>
+          <w:rFonts w:ascii="Segoe UI Emoji" w:hAnsi="Segoe UI Emoji" w:cs="Segoe UI Emoji"/>
+        </w:rPr>
+        <w:t>🔹</w:t>
+      </w:r>
+      <w:r>
+        <w:t xml:space="preserve"> </w:t>
+      </w:r>
+      <w:r>
+        <w:rPr>
+          <w:rStyle w:val="Textoennegrita"/>
+        </w:rPr>
+        <w:t>Nginx</w:t>
+      </w:r>
+      <w:r>
+        <w:t xml:space="preserve"> (como servidor web)</w:t>
+      </w:r>
+    </w:p>
+    <w:p>
+      <w:pPr>
+        <w:numPr>
+          <w:ilvl w:val="0"/>
+          <w:numId w:val="6"/>
+        </w:numPr>
+        <w:spacing w:before="100" w:beforeAutospacing="1" w:after="100" w:afterAutospacing="1" w:line="240" w:lineRule="auto"/>
+      </w:pPr>
+      <w:r>
+        <w:rPr>
+          <w:rFonts w:ascii="Segoe UI Emoji" w:hAnsi="Segoe UI Emoji" w:cs="Segoe UI Emoji"/>
+        </w:rPr>
+        <w:t>🔹</w:t>
+      </w:r>
+      <w:r>
+        <w:t xml:space="preserve"> </w:t>
+      </w:r>
+      <w:r>
+        <w:rPr>
+          <w:rStyle w:val="Textoennegrita"/>
+        </w:rPr>
+        <w:t>Librerías de Python necesarias</w:t>
+      </w:r>
+      <w:r>
+        <w:t>:</w:t>
+      </w:r>
+      <w:r>
+        <w:t xml:space="preserve"> requirements.txt</w:t>
+      </w:r>
+    </w:p>
+    <w:p>
+      <w:pPr>
+        <w:spacing w:after="0"/>
+      </w:pPr>
+      <w:r>
+        <w:pict w14:anchorId="4BE6F941">
+          <v:rect id="_x0000_i1025" style="width:0;height:1.5pt" o:hralign="center" o:hrstd="t" o:hr="t" fillcolor="#a0a0a0" stroked="f"/>
+        </w:pict>
+      </w:r>
+    </w:p>
+    <w:p>
+      <w:pPr>
+        <w:pStyle w:val="Ttulo4"/>
+      </w:pPr>
+      <w:r>
+        <w:t xml:space="preserve">2. </w:t>
+      </w:r>
+      <w:r>
+        <w:rPr>
+          <w:rStyle w:val="Textoennegrita"/>
+          <w:b w:val="0"/>
+          <w:bCs w:val="0"/>
+        </w:rPr>
+        <w:t>Instalación</w:t>
+      </w:r>
+    </w:p>
+    <w:p>
+      <w:pPr>
+        <w:pStyle w:val="Ttulo5"/>
+      </w:pPr>
+      <w:r>
+        <w:t xml:space="preserve">2.1 </w:t>
+      </w:r>
+      <w:r>
+        <w:rPr>
+          <w:rStyle w:val="Textoennegrita"/>
+          <w:b w:val="0"/>
+          <w:bCs w:val="0"/>
+        </w:rPr>
+        <w:t>Clonar el Proyecto</w:t>
+      </w:r>
+    </w:p>
+    <w:p>
+      <w:pPr>
+        <w:spacing w:before="100" w:beforeAutospacing="1" w:after="100" w:afterAutospacing="1"/>
+      </w:pPr>
+      <w:r>
+        <w:t>Si el código está en un repositorio de GitHub, clónalo con el siguiente comando:</w:t>
+      </w:r>
+    </w:p>
+    <w:p>
+      <w:pPr>
+        <w:pStyle w:val="HTMLconformatoprevio"/>
+        <w:rPr>
+          <w:rStyle w:val="CdigoHTML"/>
+        </w:rPr>
+      </w:pPr>
+      <w:r>
+        <w:rPr>
+          <w:rStyle w:val="CdigoHTML"/>
+        </w:rPr>
+        <w:t xml:space="preserve">git </w:t>
+      </w:r>
+      <w:r>
+        <w:rPr>
+          <w:rStyle w:val="hljs-builtin"/>
+        </w:rPr>
+        <w:t>clone</w:t>
+      </w:r>
+      <w:r>
+        <w:rPr>
+          <w:rStyle w:val="CdigoHTML"/>
+        </w:rPr>
+        <w:t xml:space="preserve"> </w:t>
+      </w:r>
+      <w:hyperlink r:id="rId6" w:history="1">
+        <w:r>
+          <w:rPr>
+            <w:rStyle w:val="Hipervnculo"/>
+          </w:rPr>
+          <w:t>https://github.com/</w:t>
+        </w:r>
+        <w:r>
+          <w:rPr>
+            <w:rStyle w:val="Hipervnculo"/>
+          </w:rPr>
+          <w:t>Dak30</w:t>
+        </w:r>
+        <w:r>
+          <w:rPr>
+            <w:rStyle w:val="Hipervnculo"/>
+          </w:rPr>
+          <w:t>/</w:t>
+        </w:r>
+        <w:r>
+          <w:rPr>
+            <w:rStyle w:val="Hipervnculo"/>
+          </w:rPr>
+          <w:t>pae</w:t>
+        </w:r>
+        <w:r>
+          <w:rPr>
+            <w:rStyle w:val="Hipervnculo"/>
+          </w:rPr>
+          <w:t>.git</w:t>
+        </w:r>
+      </w:hyperlink>
+    </w:p>
+    <w:p>
+      <w:pPr>
+        <w:pStyle w:val="HTMLconformatoprevio"/>
+        <w:rPr>
+          <w:rStyle w:val="CdigoHTML"/>
+        </w:rPr>
+      </w:pPr>
+    </w:p>
+    <w:p>
+      <w:pPr>
+        <w:pStyle w:val="Ttulo5"/>
+      </w:pPr>
+      <w:r>
+        <w:t xml:space="preserve">2.2 </w:t>
+      </w:r>
+      <w:r>
+        <w:rPr>
+          <w:rStyle w:val="Textoennegrita"/>
+          <w:b w:val="0"/>
+          <w:bCs w:val="0"/>
+        </w:rPr>
+        <w:t xml:space="preserve">Instalar Dependencias desde </w:t>
+      </w:r>
+      <w:r>
+        <w:rPr>
+          <w:rStyle w:val="CdigoHTML"/>
+          <w:rFonts w:eastAsiaTheme="majorEastAsia"/>
+        </w:rPr>
+        <w:t>requirements.txt</w:t>
+      </w:r>
+    </w:p>
+    <w:p>
+      <w:pPr>
+        <w:spacing w:before="100" w:beforeAutospacing="1" w:after="100" w:afterAutospacing="1"/>
+      </w:pPr>
+      <w:r>
+        <w:t>Ejecuta el siguiente comando para instalar todas las librerías necesarias de Python:</w:t>
+      </w:r>
+    </w:p>
+    <w:p>
+      <w:pPr>
+        <w:pStyle w:val="HTMLconformatoprevio"/>
+        <w:rPr>
+          <w:rStyle w:val="CdigoHTML"/>
+        </w:rPr>
+      </w:pPr>
+      <w:r>
+        <w:rPr>
+          <w:rStyle w:val="CdigoHTML"/>
+        </w:rPr>
+        <w:t>pip install -r requirements.txt</w:t>
+      </w:r>
+    </w:p>
+    <w:p>
+      <w:pPr>
+        <w:pStyle w:val="HTMLconformatoprevio"/>
+        <w:rPr>
+          <w:rStyle w:val="CdigoHTML"/>
+        </w:rPr>
+      </w:pPr>
+    </w:p>
+    <w:p>
+      <w:pPr>
+        <w:pStyle w:val="Ttulo5"/>
+      </w:pPr>
+      <w:r>
+        <w:t xml:space="preserve">2.3 </w:t>
+      </w:r>
+      <w:r>
+        <w:rPr>
+          <w:rStyle w:val="Textoennegrita"/>
+          <w:b w:val="0"/>
+          <w:bCs w:val="0"/>
+        </w:rPr>
+        <w:t>Configurar Docker para MySQL</w:t>
+      </w:r>
+    </w:p>
+    <w:p>
+      <w:pPr>
+        <w:numPr>
+          <w:ilvl w:val="0"/>
+          <w:numId w:val="7"/>
+        </w:numPr>
+        <w:spacing w:before="100" w:beforeAutospacing="1" w:after="100" w:afterAutospacing="1" w:line="240" w:lineRule="auto"/>
+      </w:pPr>
+      <w:r>
+        <w:t xml:space="preserve">Crea un archivo </w:t>
+      </w:r>
+      <w:r>
+        <w:rPr>
+          <w:rStyle w:val="CdigoHTML"/>
+          <w:rFonts w:eastAsiaTheme="minorHAnsi"/>
+        </w:rPr>
+        <w:t>docker-compose.yml</w:t>
+      </w:r>
+      <w:r>
+        <w:t xml:space="preserve"> en la raíz de tu proyecto con la siguiente configuración para levantar MySQL usando Docker:</w:t>
+      </w:r>
+    </w:p>
+    <w:p>
+      <w:pPr>
+        <w:spacing w:before="100" w:beforeAutospacing="1" w:after="100" w:afterAutospacing="1" w:line="240" w:lineRule="auto"/>
+        <w:ind w:left="720"/>
+      </w:pPr>
+      <w:r>
+        <w:t>docker-compose.yml, Dockerfile</w:t>
+      </w:r>
+    </w:p>
+    <w:p>
+      <w:pPr>
+        <w:numPr>
+          <w:ilvl w:val="0"/>
+          <w:numId w:val="8"/>
+        </w:numPr>
+        <w:spacing w:before="100" w:beforeAutospacing="1" w:after="100" w:afterAutospacing="1" w:line="240" w:lineRule="auto"/>
+      </w:pPr>
+      <w:r>
+        <w:t>Levanta el contenedor de MySQL con Docker:</w:t>
+      </w:r>
+    </w:p>
+    <w:p>
+      <w:pPr>
+        <w:pStyle w:val="HTMLconformatoprevio"/>
+      </w:pPr>
+    </w:p>
+    <w:p>
+      <w:pPr>
+        <w:pStyle w:val="HTMLconformatoprevio"/>
+        <w:rPr>
+          <w:rStyle w:val="CdigoHTML"/>
+        </w:rPr>
+      </w:pPr>
+      <w:r>
+        <w:rPr>
+          <w:rStyle w:val="CdigoHTML"/>
+        </w:rPr>
+        <w:t>docker-compose up -d</w:t>
+      </w:r>
+      <w:r>
+        <w:rPr>
+          <w:rStyle w:val="CdigoHTML"/>
+        </w:rPr>
+        <w:t xml:space="preserve"> --build</w:t>
+      </w:r>
+    </w:p>
+    <w:p>
+      <w:pPr>
+        <w:pStyle w:val="Ttulo3"/>
+      </w:pPr>
+      <w:r>
+        <w:t>2.</w:t>
+      </w:r>
+      <w:r>
+        <w:t xml:space="preserve">4. </w:t>
+      </w:r>
+      <w:r>
+        <w:rPr>
+          <w:rStyle w:val="Textoennegrita"/>
+          <w:b w:val="0"/>
+          <w:bCs w:val="0"/>
+        </w:rPr>
+        <w:t>Conectar a MySQL usando MySQL Workbench</w:t>
+      </w:r>
+    </w:p>
+    <w:p>
+      <w:pPr>
+        <w:numPr>
+          <w:ilvl w:val="0"/>
+          <w:numId w:val="15"/>
+        </w:numPr>
+        <w:spacing w:before="100" w:beforeAutospacing="1" w:after="100" w:afterAutospacing="1" w:line="240" w:lineRule="auto"/>
+      </w:pPr>
+      <w:r>
+        <w:rPr>
+          <w:rStyle w:val="Textoennegrita"/>
+        </w:rPr>
+        <w:t>Abre MySQL Workbench</w:t>
+      </w:r>
+      <w:r>
+        <w:t xml:space="preserve"> en tu computadora.</w:t>
+      </w:r>
+    </w:p>
+    <w:p>
+      <w:pPr>
+        <w:numPr>
+          <w:ilvl w:val="0"/>
+          <w:numId w:val="15"/>
+        </w:numPr>
+        <w:spacing w:before="100" w:beforeAutospacing="1" w:after="100" w:afterAutospacing="1" w:line="240" w:lineRule="auto"/>
+      </w:pPr>
+      <w:r>
+        <w:rPr>
+          <w:rStyle w:val="Textoennegrita"/>
+        </w:rPr>
+        <w:t>Conéctate a la base de datos de MySQL en Docker</w:t>
+      </w:r>
+      <w:r>
+        <w:t>:</w:t>
+      </w:r>
+    </w:p>
+    <w:p>
+      <w:pPr>
+        <w:numPr>
+          <w:ilvl w:val="1"/>
+          <w:numId w:val="15"/>
+        </w:numPr>
+        <w:spacing w:before="100" w:beforeAutospacing="1" w:after="100" w:afterAutospacing="1" w:line="240" w:lineRule="auto"/>
+      </w:pPr>
+      <w:r>
+        <w:t xml:space="preserve">En </w:t>
+      </w:r>
+      <w:r>
+        <w:rPr>
+          <w:rStyle w:val="Textoennegrita"/>
+        </w:rPr>
+        <w:t>MySQL Workbench</w:t>
+      </w:r>
+      <w:r>
+        <w:t>, crea una nueva conexión con los siguientes datos:</w:t>
+      </w:r>
+    </w:p>
+    <w:p>
+      <w:pPr>
+        <w:numPr>
+          <w:ilvl w:val="2"/>
+          <w:numId w:val="15"/>
+        </w:numPr>
+        <w:spacing w:before="100" w:beforeAutospacing="1" w:after="100" w:afterAutospacing="1" w:line="240" w:lineRule="auto"/>
+      </w:pPr>
+      <w:r>
+        <w:rPr>
+          <w:rStyle w:val="Textoennegrita"/>
+        </w:rPr>
+        <w:t>Hostname</w:t>
+      </w:r>
+      <w:r>
+        <w:t xml:space="preserve">: </w:t>
+      </w:r>
+      <w:r>
+        <w:rPr>
+          <w:rStyle w:val="CdigoHTML"/>
+          <w:rFonts w:eastAsiaTheme="minorHAnsi"/>
+        </w:rPr>
+        <w:t>127.0.0.1</w:t>
+      </w:r>
+      <w:r>
+        <w:t xml:space="preserve"> o </w:t>
+      </w:r>
+      <w:r>
+        <w:rPr>
+          <w:rStyle w:val="CdigoHTML"/>
+          <w:rFonts w:eastAsiaTheme="minorHAnsi"/>
+        </w:rPr>
+        <w:t>localhost</w:t>
+      </w:r>
+      <w:r>
+        <w:t xml:space="preserve"> (la IP de tu máquina local).</w:t>
+      </w:r>
+    </w:p>
+    <w:p>
+      <w:pPr>
+        <w:numPr>
+          <w:ilvl w:val="2"/>
+          <w:numId w:val="15"/>
+        </w:numPr>
+        <w:spacing w:before="100" w:beforeAutospacing="1" w:after="100" w:afterAutospacing="1" w:line="240" w:lineRule="auto"/>
+      </w:pPr>
+      <w:r>
+        <w:rPr>
+          <w:rStyle w:val="Textoennegrita"/>
+        </w:rPr>
+        <w:t>Puerto</w:t>
+      </w:r>
+      <w:r>
+        <w:t xml:space="preserve">: </w:t>
+      </w:r>
+      <w:r>
+        <w:rPr>
+          <w:rStyle w:val="CdigoHTML"/>
+          <w:rFonts w:eastAsiaTheme="minorHAnsi"/>
+        </w:rPr>
+        <w:t>3306</w:t>
+      </w:r>
+      <w:r>
+        <w:t xml:space="preserve"> (el puerto que expone Docker).</w:t>
+      </w:r>
+    </w:p>
+    <w:p>
+      <w:pPr>
+        <w:numPr>
+          <w:ilvl w:val="2"/>
+          <w:numId w:val="15"/>
+        </w:numPr>
+        <w:spacing w:before="100" w:beforeAutospacing="1" w:after="100" w:afterAutospacing="1" w:line="240" w:lineRule="auto"/>
+      </w:pPr>
+      <w:r>
+        <w:rPr>
+          <w:rStyle w:val="Textoennegrita"/>
+        </w:rPr>
+        <w:t>Usuario</w:t>
+      </w:r>
+      <w:r>
+        <w:t xml:space="preserve">: </w:t>
+      </w:r>
+      <w:r>
+        <w:rPr>
+          <w:rStyle w:val="CdigoHTML"/>
+          <w:rFonts w:eastAsiaTheme="minorHAnsi"/>
+        </w:rPr>
+        <w:t>Pae</w:t>
+      </w:r>
+      <w:r>
+        <w:t xml:space="preserve"> (según la configuración de tu contenedor).</w:t>
+      </w:r>
+    </w:p>
+    <w:p>
+      <w:pPr>
+        <w:numPr>
+          <w:ilvl w:val="2"/>
+          <w:numId w:val="15"/>
+        </w:numPr>
+        <w:spacing w:before="100" w:beforeAutospacing="1" w:after="100" w:afterAutospacing="1" w:line="240" w:lineRule="auto"/>
+      </w:pPr>
+      <w:r>
+        <w:rPr>
+          <w:rStyle w:val="Textoennegrita"/>
+        </w:rPr>
+        <w:t>Contraseña</w:t>
+      </w:r>
+      <w:r>
+        <w:t xml:space="preserve">: </w:t>
+      </w:r>
+      <w:r>
+        <w:rPr>
+          <w:rStyle w:val="CdigoHTML"/>
+          <w:rFonts w:eastAsiaTheme="minorHAnsi"/>
+        </w:rPr>
+        <w:t>Pae_educacion</w:t>
+      </w:r>
+      <w:r>
+        <w:t xml:space="preserve"> (según la configuración de tu contenedor).</w:t>
+      </w:r>
+    </w:p>
+    <w:p>
+      <w:pPr>
+        <w:numPr>
+          <w:ilvl w:val="0"/>
+          <w:numId w:val="15"/>
+        </w:numPr>
+        <w:spacing w:before="100" w:beforeAutospacing="1" w:after="100" w:afterAutospacing="1" w:line="240" w:lineRule="auto"/>
+      </w:pPr>
+      <w:r>
+        <w:rPr>
+          <w:rStyle w:val="Textoennegrita"/>
+        </w:rPr>
+        <w:lastRenderedPageBreak/>
+        <w:t>Conéctate</w:t>
+      </w:r>
+      <w:r>
+        <w:t>: Haz clic en "Test Connection" para verificar que la conexión es exitosa y luego haz clic en "OK" para guardar la conexión.</w:t>
+      </w:r>
+    </w:p>
+    <w:p>
+      <w:pPr>
+        <w:pStyle w:val="Ttulo3"/>
+      </w:pPr>
+      <w:r>
+        <w:t>2.5</w:t>
+      </w:r>
+      <w:r>
+        <w:t xml:space="preserve">. </w:t>
+      </w:r>
+      <w:r>
+        <w:rPr>
+          <w:rStyle w:val="Textoennegrita"/>
+          <w:b w:val="0"/>
+          <w:bCs w:val="0"/>
+        </w:rPr>
+        <w:t xml:space="preserve">Crear la base de datos en MySQL Workbench y cargar el archivo </w:t>
+      </w:r>
+      <w:r>
+        <w:rPr>
+          <w:rStyle w:val="CdigoHTML"/>
+          <w:rFonts w:eastAsiaTheme="majorEastAsia"/>
+        </w:rPr>
+        <w:t>visitas.sql</w:t>
+      </w:r>
+    </w:p>
+    <w:p>
+      <w:pPr>
+        <w:numPr>
+          <w:ilvl w:val="0"/>
+          <w:numId w:val="16"/>
+        </w:numPr>
+        <w:spacing w:before="100" w:beforeAutospacing="1" w:after="100" w:afterAutospacing="1" w:line="240" w:lineRule="auto"/>
+      </w:pPr>
+      <w:r>
+        <w:rPr>
+          <w:rStyle w:val="Textoennegrita"/>
+        </w:rPr>
+        <w:t>Crear una base de datos</w:t>
+      </w:r>
+      <w:r>
+        <w:t>:</w:t>
+      </w:r>
+    </w:p>
+    <w:p>
+      <w:pPr>
+        <w:numPr>
+          <w:ilvl w:val="1"/>
+          <w:numId w:val="16"/>
+        </w:numPr>
+        <w:spacing w:before="100" w:beforeAutospacing="1" w:after="100" w:afterAutospacing="1" w:line="240" w:lineRule="auto"/>
+      </w:pPr>
+      <w:r>
+        <w:t xml:space="preserve">En el panel izquierdo de </w:t>
+      </w:r>
+      <w:r>
+        <w:rPr>
+          <w:rStyle w:val="Textoennegrita"/>
+        </w:rPr>
+        <w:t>MySQL Workbench</w:t>
+      </w:r>
+      <w:r>
+        <w:t xml:space="preserve">, haz clic derecho sobre "Schemas" y selecciona </w:t>
+      </w:r>
+      <w:r>
+        <w:rPr>
+          <w:rStyle w:val="Textoennegrita"/>
+        </w:rPr>
+        <w:t>Create Schema</w:t>
+      </w:r>
+      <w:r>
+        <w:t>.</w:t>
+      </w:r>
+    </w:p>
+    <w:p>
+      <w:pPr>
+        <w:numPr>
+          <w:ilvl w:val="1"/>
+          <w:numId w:val="16"/>
+        </w:numPr>
+        <w:spacing w:before="100" w:beforeAutospacing="1" w:after="100" w:afterAutospacing="1" w:line="240" w:lineRule="auto"/>
+      </w:pPr>
+      <w:r>
+        <w:t xml:space="preserve">Nombra la base de datos, por ejemplo, </w:t>
+      </w:r>
+      <w:r>
+        <w:rPr>
+          <w:rStyle w:val="CdigoHTML"/>
+          <w:rFonts w:eastAsiaTheme="minorHAnsi"/>
+        </w:rPr>
+        <w:t>Visitas</w:t>
+      </w:r>
+      <w:r>
+        <w:t>.</w:t>
+      </w:r>
+    </w:p>
+    <w:p>
+      <w:pPr>
+        <w:numPr>
+          <w:ilvl w:val="1"/>
+          <w:numId w:val="16"/>
+        </w:numPr>
+        <w:spacing w:before="100" w:beforeAutospacing="1" w:after="100" w:afterAutospacing="1" w:line="240" w:lineRule="auto"/>
+      </w:pPr>
+      <w:r>
+        <w:t xml:space="preserve">Haz clic en </w:t>
+      </w:r>
+      <w:r>
+        <w:rPr>
+          <w:rStyle w:val="Textoennegrita"/>
+        </w:rPr>
+        <w:t>Apply</w:t>
+      </w:r>
+      <w:r>
+        <w:t xml:space="preserve"> para crear la base de datos.</w:t>
+      </w:r>
+    </w:p>
+    <w:p>
+      <w:pPr>
+        <w:numPr>
+          <w:ilvl w:val="0"/>
+          <w:numId w:val="16"/>
+        </w:numPr>
+        <w:spacing w:before="100" w:beforeAutospacing="1" w:after="100" w:afterAutospacing="1" w:line="240" w:lineRule="auto"/>
+      </w:pPr>
+      <w:r>
+        <w:rPr>
+          <w:rStyle w:val="Textoennegrita"/>
+        </w:rPr>
+        <w:t xml:space="preserve">Importar el archivo </w:t>
+      </w:r>
+      <w:r>
+        <w:rPr>
+          <w:rStyle w:val="CdigoHTML"/>
+          <w:rFonts w:eastAsiaTheme="minorHAnsi"/>
           <w:b/>
           <w:bCs/>
-          <w:kern w:val="36"/>
-          <w:sz w:val="24"/>
-          <w:szCs w:val="24"/>
-          <w:lang w:eastAsia="es-CO"/>
-        </w:rPr>
-      </w:pPr>
-      <w:r>
-        <w:rPr>
-          <w:rFonts w:ascii="Segoe UI Emoji" w:eastAsia="Times New Roman" w:hAnsi="Segoe UI Emoji" w:cs="Segoe UI Emoji"/>
-          <w:b/>
-          <w:bCs/>
-          <w:kern w:val="36"/>
-          <w:sz w:val="24"/>
-          <w:szCs w:val="24"/>
-          <w:lang w:eastAsia="es-CO"/>
-        </w:rPr>
-        <w:t>📘</w:t>
-      </w:r>
-      <w:r>
-        <w:rPr>
-          <w:rFonts w:eastAsia="Times New Roman" w:cstheme="minorHAnsi"/>
-          <w:b/>
-          <w:bCs/>
-          <w:kern w:val="36"/>
-          <w:sz w:val="24"/>
-          <w:szCs w:val="24"/>
-          <w:lang w:eastAsia="es-CO"/>
-        </w:rPr>
-        <w:t xml:space="preserve"> Manual de Instalación</w:t>
-      </w:r>
-    </w:p>
-    <w:p>
-      <w:pPr>
-        <w:rPr>
-          <w:rFonts w:eastAsia="Times New Roman" w:cstheme="minorHAnsi"/>
-          <w:b/>
-          <w:bCs/>
-          <w:sz w:val="24"/>
-          <w:szCs w:val="24"/>
-          <w:lang w:eastAsia="es-CO"/>
-        </w:rPr>
-      </w:pPr>
-      <w:r>
-        <w:rPr>
-          <w:rFonts w:eastAsia="Times New Roman" w:cstheme="minorHAnsi"/>
-          <w:b/>
-          <w:bCs/>
-          <w:sz w:val="24"/>
-          <w:szCs w:val="24"/>
-          <w:lang w:eastAsia="es-CO"/>
-        </w:rPr>
-        <w:t>1 Requisitos</w:t>
-      </w:r>
-      <w:r>
-        <w:rPr>
-          <w:rFonts w:eastAsia="Times New Roman" w:cstheme="minorHAnsi"/>
-          <w:b/>
-          <w:bCs/>
-          <w:sz w:val="24"/>
-          <w:szCs w:val="24"/>
-          <w:lang w:eastAsia="es-CO"/>
-        </w:rPr>
-        <w:t xml:space="preserve"> del Sistema</w:t>
-      </w:r>
-    </w:p>
-    <w:p>
-      <w:pPr>
-        <w:rPr>
-          <w:rFonts w:eastAsia="Times New Roman" w:cstheme="minorHAnsi"/>
-          <w:sz w:val="24"/>
-          <w:szCs w:val="24"/>
-          <w:lang w:eastAsia="es-CO"/>
-        </w:rPr>
-      </w:pPr>
-      <w:r>
-        <w:rPr>
-          <w:rFonts w:eastAsia="Times New Roman" w:cstheme="minorHAnsi"/>
-          <w:sz w:val="24"/>
-          <w:szCs w:val="24"/>
-          <w:lang w:eastAsia="es-CO"/>
-        </w:rPr>
-        <w:t>Antes de comenzar, asegúrate de tener instalados los siguientes programas y herramientas:</w:t>
-      </w:r>
-    </w:p>
-    <w:p>
-      <w:pPr>
-        <w:rPr>
-          <w:rFonts w:eastAsia="Times New Roman" w:cstheme="minorHAnsi"/>
-          <w:sz w:val="24"/>
-          <w:szCs w:val="24"/>
-          <w:lang w:eastAsia="es-CO"/>
-        </w:rPr>
-      </w:pPr>
-      <w:r>
-        <w:rPr>
-          <w:rFonts w:ascii="Segoe UI Emoji" w:eastAsia="Times New Roman" w:hAnsi="Segoe UI Emoji" w:cs="Segoe UI Emoji"/>
-          <w:sz w:val="24"/>
-          <w:szCs w:val="24"/>
-          <w:lang w:eastAsia="es-CO"/>
-        </w:rPr>
-        <w:t>🔹</w:t>
-      </w:r>
-      <w:r>
-        <w:rPr>
-          <w:rFonts w:eastAsia="Times New Roman" w:cstheme="minorHAnsi"/>
-          <w:sz w:val="24"/>
-          <w:szCs w:val="24"/>
-          <w:lang w:eastAsia="es-CO"/>
-        </w:rPr>
-        <w:t xml:space="preserve"> </w:t>
-      </w:r>
-      <w:r>
-        <w:rPr>
-          <w:rFonts w:eastAsia="Times New Roman" w:cstheme="minorHAnsi"/>
-          <w:b/>
-          <w:bCs/>
-          <w:sz w:val="24"/>
-          <w:szCs w:val="24"/>
-          <w:lang w:eastAsia="es-CO"/>
-        </w:rPr>
-        <w:t>Python</w:t>
-      </w:r>
-      <w:r>
-        <w:rPr>
-          <w:rFonts w:eastAsia="Times New Roman" w:cstheme="minorHAnsi"/>
-          <w:sz w:val="24"/>
-          <w:szCs w:val="24"/>
-          <w:lang w:eastAsia="es-CO"/>
-        </w:rPr>
-        <w:t xml:space="preserve"> (última versión recomendada)</w:t>
-      </w:r>
-      <w:r>
-        <w:rPr>
-          <w:rFonts w:eastAsia="Times New Roman" w:cstheme="minorHAnsi"/>
-          <w:sz w:val="24"/>
-          <w:szCs w:val="24"/>
-          <w:lang w:eastAsia="es-CO"/>
-        </w:rPr>
-        <w:br/>
-      </w:r>
-      <w:r>
-        <w:rPr>
-          <w:rFonts w:ascii="Segoe UI Emoji" w:eastAsia="Times New Roman" w:hAnsi="Segoe UI Emoji" w:cs="Segoe UI Emoji"/>
-          <w:sz w:val="24"/>
-          <w:szCs w:val="24"/>
-          <w:lang w:eastAsia="es-CO"/>
-        </w:rPr>
-        <w:t>🔹</w:t>
-      </w:r>
-      <w:r>
-        <w:rPr>
-          <w:rFonts w:eastAsia="Times New Roman" w:cstheme="minorHAnsi"/>
-          <w:sz w:val="24"/>
-          <w:szCs w:val="24"/>
-          <w:lang w:eastAsia="es-CO"/>
-        </w:rPr>
-        <w:t xml:space="preserve"> </w:t>
-      </w:r>
-      <w:r>
-        <w:rPr>
-          <w:rFonts w:eastAsia="Times New Roman" w:cstheme="minorHAnsi"/>
-          <w:b/>
-          <w:bCs/>
-          <w:sz w:val="24"/>
-          <w:szCs w:val="24"/>
-          <w:lang w:eastAsia="es-CO"/>
-        </w:rPr>
-        <w:t>XAMPP</w:t>
-      </w:r>
-      <w:r>
-        <w:rPr>
-          <w:rFonts w:eastAsia="Times New Roman" w:cstheme="minorHAnsi"/>
-          <w:sz w:val="24"/>
-          <w:szCs w:val="24"/>
-          <w:lang w:eastAsia="es-CO"/>
-        </w:rPr>
-        <w:t xml:space="preserve"> (para MySQL y phpMyAdmin)</w:t>
-      </w:r>
-      <w:r>
-        <w:rPr>
-          <w:rFonts w:eastAsia="Times New Roman" w:cstheme="minorHAnsi"/>
-          <w:sz w:val="24"/>
-          <w:szCs w:val="24"/>
-          <w:lang w:eastAsia="es-CO"/>
-        </w:rPr>
-        <w:br/>
-      </w:r>
-      <w:r>
-        <w:rPr>
-          <w:rFonts w:ascii="Segoe UI Emoji" w:eastAsia="Times New Roman" w:hAnsi="Segoe UI Emoji" w:cs="Segoe UI Emoji"/>
-          <w:sz w:val="24"/>
-          <w:szCs w:val="24"/>
-          <w:lang w:eastAsia="es-CO"/>
-        </w:rPr>
-        <w:t>🔹</w:t>
-      </w:r>
-      <w:r>
-        <w:rPr>
-          <w:rFonts w:eastAsia="Times New Roman" w:cstheme="minorHAnsi"/>
-          <w:sz w:val="24"/>
-          <w:szCs w:val="24"/>
-          <w:lang w:eastAsia="es-CO"/>
-        </w:rPr>
-        <w:t xml:space="preserve"> </w:t>
-      </w:r>
-      <w:r>
-        <w:rPr>
-          <w:rFonts w:eastAsia="Times New Roman" w:cstheme="minorHAnsi"/>
-          <w:b/>
-          <w:bCs/>
-          <w:sz w:val="24"/>
-          <w:szCs w:val="24"/>
-          <w:lang w:eastAsia="es-CO"/>
-        </w:rPr>
-        <w:t>Visual Studio Code</w:t>
-      </w:r>
-      <w:r>
-        <w:rPr>
-          <w:rFonts w:eastAsia="Times New Roman" w:cstheme="minorHAnsi"/>
-          <w:sz w:val="24"/>
-          <w:szCs w:val="24"/>
-          <w:lang w:eastAsia="es-CO"/>
-        </w:rPr>
-        <w:t xml:space="preserve"> (o cualquier otro editor de código)</w:t>
-      </w:r>
-      <w:r>
-        <w:rPr>
-          <w:rFonts w:eastAsia="Times New Roman" w:cstheme="minorHAnsi"/>
-          <w:sz w:val="24"/>
-          <w:szCs w:val="24"/>
-          <w:lang w:eastAsia="es-CO"/>
-        </w:rPr>
-        <w:br/>
-      </w:r>
-      <w:r>
-        <w:rPr>
-          <w:rFonts w:ascii="Segoe UI Emoji" w:eastAsia="Times New Roman" w:hAnsi="Segoe UI Emoji" w:cs="Segoe UI Emoji"/>
-          <w:sz w:val="24"/>
-          <w:szCs w:val="24"/>
-          <w:lang w:eastAsia="es-CO"/>
-        </w:rPr>
-        <w:t>🔹</w:t>
-      </w:r>
-      <w:r>
-        <w:rPr>
-          <w:rFonts w:eastAsia="Times New Roman" w:cstheme="minorHAnsi"/>
-          <w:sz w:val="24"/>
-          <w:szCs w:val="24"/>
-          <w:lang w:eastAsia="es-CO"/>
-        </w:rPr>
-        <w:t xml:space="preserve"> </w:t>
-      </w:r>
-      <w:r>
-        <w:rPr>
-          <w:rFonts w:eastAsia="Times New Roman" w:cstheme="minorHAnsi"/>
-          <w:b/>
-          <w:bCs/>
-          <w:sz w:val="24"/>
-          <w:szCs w:val="24"/>
-          <w:lang w:eastAsia="es-CO"/>
-        </w:rPr>
-        <w:t>Librerías de Python necesarias</w:t>
-      </w:r>
-      <w:r>
-        <w:rPr>
-          <w:rFonts w:eastAsia="Times New Roman" w:cstheme="minorHAnsi"/>
-          <w:sz w:val="24"/>
-          <w:szCs w:val="24"/>
-          <w:lang w:eastAsia="es-CO"/>
-        </w:rPr>
+        </w:rPr>
+        <w:t>visitas.sql</w:t>
+      </w:r>
+      <w:r>
         <w:t>:</w:t>
       </w:r>
     </w:p>
     <w:p>
       <w:pPr>
-        <w:rPr>
-          <w:rFonts w:eastAsia="Times New Roman" w:cstheme="minorHAnsi"/>
-          <w:sz w:val="24"/>
-          <w:szCs w:val="24"/>
-          <w:lang w:eastAsia="es-CO"/>
-        </w:rPr>
-      </w:pPr>
-      <w:r>
-        <w:rPr>
-          <w:rFonts w:eastAsia="Times New Roman" w:cstheme="minorHAnsi"/>
-          <w:sz w:val="24"/>
-          <w:szCs w:val="24"/>
-          <w:lang w:eastAsia="es-CO"/>
-        </w:rPr>
-        <w:t>mysql-connector-python (para conectarse a MySQL desde Python)</w:t>
-      </w:r>
-    </w:p>
-    <w:p>
-      <w:pPr>
-        <w:rPr>
-          <w:rFonts w:eastAsia="Times New Roman" w:cstheme="minorHAnsi"/>
-          <w:sz w:val="24"/>
-          <w:szCs w:val="24"/>
-          <w:lang w:eastAsia="es-CO"/>
-        </w:rPr>
-      </w:pPr>
-      <w:r>
-        <w:rPr>
-          <w:rFonts w:eastAsia="Times New Roman" w:cstheme="minorHAnsi"/>
-          <w:sz w:val="24"/>
-          <w:szCs w:val="24"/>
-          <w:lang w:eastAsia="es-CO"/>
-        </w:rPr>
-        <w:t>flask (si usas Flask para la aplicación web)</w:t>
-      </w:r>
-    </w:p>
-    <w:p>
-      <w:pPr>
-        <w:rPr>
-          <w:rFonts w:eastAsia="Times New Roman" w:cstheme="minorHAnsi"/>
-          <w:sz w:val="24"/>
-          <w:szCs w:val="24"/>
-          <w:lang w:eastAsia="es-CO"/>
-        </w:rPr>
-      </w:pPr>
-    </w:p>
-    <w:p>
-      <w:pPr>
-        <w:rPr>
-          <w:rFonts w:cstheme="minorHAnsi"/>
-          <w:sz w:val="28"/>
-          <w:szCs w:val="28"/>
-        </w:rPr>
-      </w:pPr>
+        <w:numPr>
+          <w:ilvl w:val="1"/>
+          <w:numId w:val="16"/>
+        </w:numPr>
+        <w:spacing w:before="100" w:beforeAutospacing="1" w:after="100" w:afterAutospacing="1" w:line="240" w:lineRule="auto"/>
+      </w:pPr>
+      <w:r>
+        <w:t xml:space="preserve">Abre el archivo </w:t>
+      </w:r>
+      <w:r>
+        <w:rPr>
+          <w:rStyle w:val="CdigoHTML"/>
+          <w:rFonts w:eastAsiaTheme="minorHAnsi"/>
+        </w:rPr>
+        <w:t>visitas.sql</w:t>
+      </w:r>
+      <w:r>
+        <w:t xml:space="preserve"> desde tu computadora.</w:t>
+      </w:r>
+    </w:p>
+    <w:p>
+      <w:pPr>
+        <w:numPr>
+          <w:ilvl w:val="1"/>
+          <w:numId w:val="16"/>
+        </w:numPr>
+        <w:spacing w:before="100" w:beforeAutospacing="1" w:after="100" w:afterAutospacing="1" w:line="240" w:lineRule="auto"/>
+      </w:pPr>
+      <w:r>
+        <w:t xml:space="preserve">En </w:t>
+      </w:r>
       <w:r>
         <w:rPr>
           <w:rStyle w:val="Textoennegrita"/>
-          <w:rFonts w:cstheme="minorHAnsi"/>
-          <w:sz w:val="28"/>
-          <w:szCs w:val="28"/>
-        </w:rPr>
-        <w:t>2️</w:t>
+        </w:rPr>
+        <w:t>MySQL Workbench</w:t>
+      </w:r>
+      <w:r>
+        <w:t xml:space="preserve">, selecciona la base de datos </w:t>
+      </w:r>
+      <w:r>
+        <w:rPr>
+          <w:rStyle w:val="CdigoHTML"/>
+          <w:rFonts w:eastAsiaTheme="minorHAnsi"/>
+        </w:rPr>
+        <w:t>Visitas</w:t>
+      </w:r>
+      <w:r>
+        <w:t xml:space="preserve"> que acabas de crear.</w:t>
+      </w:r>
+    </w:p>
+    <w:p>
+      <w:pPr>
+        <w:numPr>
+          <w:ilvl w:val="1"/>
+          <w:numId w:val="16"/>
+        </w:numPr>
+        <w:spacing w:before="100" w:beforeAutospacing="1" w:after="100" w:afterAutospacing="1" w:line="240" w:lineRule="auto"/>
+      </w:pPr>
+      <w:r>
+        <w:t xml:space="preserve">Luego, ve al menú superior y selecciona </w:t>
       </w:r>
       <w:r>
         <w:rPr>
           <w:rStyle w:val="Textoennegrita"/>
-          <w:rFonts w:cstheme="minorHAnsi"/>
-          <w:sz w:val="28"/>
-          <w:szCs w:val="28"/>
-        </w:rPr>
-        <w:t xml:space="preserve"> </w:t>
-      </w:r>
-      <w:r>
-        <w:rPr>
-          <w:rStyle w:val="Textoennegrita"/>
-          <w:rFonts w:cstheme="minorHAnsi"/>
-          <w:sz w:val="28"/>
-          <w:szCs w:val="28"/>
-        </w:rPr>
-        <w:t>Instalación</w:t>
-      </w:r>
-    </w:p>
-    <w:p>
-      <w:pPr>
-        <w:pStyle w:val="Prrafodelista"/>
+        </w:rPr>
+        <w:t>File &gt; Open SQL Script</w:t>
+      </w:r>
+      <w:r>
+        <w:t>.</w:t>
+      </w:r>
+    </w:p>
+    <w:p>
+      <w:pPr>
         <w:numPr>
-          <w:ilvl w:val="0"/>
-          <w:numId w:val="5"/>
+          <w:ilvl w:val="1"/>
+          <w:numId w:val="16"/>
         </w:numPr>
-        <w:rPr>
-          <w:rFonts w:cstheme="minorHAnsi"/>
-          <w:sz w:val="24"/>
-          <w:szCs w:val="24"/>
-        </w:rPr>
-      </w:pPr>
-      <w:r>
-        <w:rPr>
-          <w:rStyle w:val="Textoennegrita"/>
-          <w:rFonts w:cstheme="minorHAnsi"/>
-          <w:sz w:val="24"/>
-          <w:szCs w:val="24"/>
-        </w:rPr>
-        <w:t>1️ Clonar el Proyecto</w:t>
-      </w:r>
-    </w:p>
-    <w:p>
-      <w:pPr>
-        <w:pStyle w:val="Prrafodelista"/>
-        <w:rPr>
-          <w:rFonts w:cstheme="minorHAnsi"/>
-          <w:sz w:val="24"/>
-          <w:szCs w:val="24"/>
-        </w:rPr>
-      </w:pPr>
-      <w:r>
-        <w:rPr>
-          <w:rFonts w:cstheme="minorHAnsi"/>
-          <w:sz w:val="24"/>
-          <w:szCs w:val="24"/>
-        </w:rPr>
-        <w:t>Si el código está en un repositorio de GitHub, clónalo con</w:t>
-      </w:r>
-      <w:r>
-        <w:rPr>
-          <w:rFonts w:cstheme="minorHAnsi"/>
-        </w:rPr>
-        <w:t xml:space="preserve"> el Visual Studio Code escribe en el Comando CMD o Ctrl ñ</w:t>
-      </w:r>
-      <w:r>
-        <w:rPr>
-          <w:rFonts w:cstheme="minorHAnsi"/>
-          <w:sz w:val="24"/>
-          <w:szCs w:val="24"/>
-        </w:rPr>
-        <w:t>:</w:t>
-      </w:r>
-    </w:p>
-    <w:p>
-      <w:pPr>
-        <w:pStyle w:val="Prrafodelista"/>
+        <w:spacing w:before="100" w:beforeAutospacing="1" w:after="100" w:afterAutospacing="1" w:line="240" w:lineRule="auto"/>
+      </w:pPr>
+      <w:r>
+        <w:t xml:space="preserve">Selecciona el archivo </w:t>
+      </w:r>
+      <w:r>
         <w:rPr>
           <w:rStyle w:val="CdigoHTML"/>
-          <w:rFonts w:asciiTheme="minorHAnsi" w:eastAsiaTheme="minorHAnsi" w:hAnsiTheme="minorHAnsi" w:cstheme="minorHAnsi"/>
-          <w:i/>
-          <w:iCs/>
-          <w:sz w:val="24"/>
-          <w:szCs w:val="24"/>
-        </w:rPr>
-      </w:pPr>
+          <w:rFonts w:eastAsiaTheme="minorHAnsi"/>
+        </w:rPr>
+        <w:t>visitas.sql</w:t>
+      </w:r>
+      <w:r>
+        <w:t xml:space="preserve"> y se abrirá en el editor de consultas.</w:t>
+      </w:r>
+    </w:p>
+    <w:p>
+      <w:pPr>
+        <w:numPr>
+          <w:ilvl w:val="1"/>
+          <w:numId w:val="16"/>
+        </w:numPr>
+        <w:spacing w:before="100" w:beforeAutospacing="1" w:after="100" w:afterAutospacing="1" w:line="240" w:lineRule="auto"/>
+      </w:pPr>
+      <w:r>
+        <w:t xml:space="preserve">Haz clic en el rayo (ejecutar) para ejecutar el script SQL y crear las tablas dentro de la base de datos </w:t>
+      </w:r>
       <w:r>
         <w:rPr>
           <w:rStyle w:val="CdigoHTML"/>
-          <w:rFonts w:asciiTheme="minorHAnsi" w:eastAsiaTheme="minorHAnsi" w:hAnsiTheme="minorHAnsi" w:cstheme="minorHAnsi"/>
-          <w:i/>
-          <w:iCs/>
-          <w:sz w:val="24"/>
-          <w:szCs w:val="24"/>
-        </w:rPr>
-        <w:t xml:space="preserve">git </w:t>
-      </w:r>
-      <w:r>
-        <w:rPr>
-          <w:rStyle w:val="hljs-builtin"/>
-          <w:rFonts w:cstheme="minorHAnsi"/>
-          <w:i/>
-          <w:iCs/>
-          <w:sz w:val="24"/>
-          <w:szCs w:val="24"/>
-        </w:rPr>
-        <w:t>clone</w:t>
-      </w:r>
-      <w:r>
-        <w:rPr>
-          <w:rStyle w:val="CdigoHTML"/>
-          <w:rFonts w:asciiTheme="minorHAnsi" w:eastAsiaTheme="minorHAnsi" w:hAnsiTheme="minorHAnsi" w:cstheme="minorHAnsi"/>
-          <w:i/>
-          <w:iCs/>
-          <w:sz w:val="24"/>
-          <w:szCs w:val="24"/>
-        </w:rPr>
-        <w:t xml:space="preserve"> https://github.com/usuario/proyecto.git</w:t>
-      </w:r>
-    </w:p>
-    <w:p>
-      <w:pPr>
-        <w:pStyle w:val="Prrafodelista"/>
-        <w:numPr>
-          <w:ilvl w:val="0"/>
-          <w:numId w:val="5"/>
-        </w:numPr>
-        <w:rPr>
-          <w:rFonts w:cstheme="minorHAnsi"/>
-          <w:sz w:val="24"/>
-          <w:szCs w:val="24"/>
-        </w:rPr>
-      </w:pPr>
-      <w:r>
-        <w:rPr>
-          <w:rStyle w:val="Textoennegrita"/>
-          <w:rFonts w:cstheme="minorHAnsi"/>
-          <w:sz w:val="24"/>
-          <w:szCs w:val="24"/>
-        </w:rPr>
-        <w:t>Instalar</w:t>
-      </w:r>
-      <w:r>
-        <w:rPr>
-          <w:rStyle w:val="Textoennegrita"/>
-          <w:rFonts w:cstheme="minorHAnsi"/>
-          <w:sz w:val="24"/>
-          <w:szCs w:val="24"/>
-        </w:rPr>
-        <w:t xml:space="preserve"> Dependencias desde </w:t>
-      </w:r>
-      <w:r>
-        <w:rPr>
-          <w:rStyle w:val="CdigoHTML"/>
-          <w:rFonts w:asciiTheme="minorHAnsi" w:eastAsiaTheme="minorHAnsi" w:hAnsiTheme="minorHAnsi" w:cstheme="minorHAnsi"/>
-          <w:sz w:val="24"/>
-          <w:szCs w:val="24"/>
-        </w:rPr>
-        <w:t>requirements.txt</w:t>
-      </w:r>
-    </w:p>
-    <w:p>
-      <w:pPr>
-        <w:pStyle w:val="Prrafodelista"/>
-        <w:rPr>
-          <w:rFonts w:cstheme="minorHAnsi"/>
-          <w:sz w:val="24"/>
-          <w:szCs w:val="24"/>
-        </w:rPr>
-      </w:pPr>
-      <w:r>
-        <w:rPr>
-          <w:rFonts w:cstheme="minorHAnsi"/>
-          <w:sz w:val="24"/>
-          <w:szCs w:val="24"/>
-        </w:rPr>
-        <w:t>Ejecuta el siguiente comando para instalar todas las librerías necesarias</w:t>
-      </w:r>
-      <w:r>
-        <w:rPr>
-          <w:rFonts w:cstheme="minorHAnsi"/>
-          <w:sz w:val="24"/>
-          <w:szCs w:val="24"/>
-        </w:rPr>
-        <w:t>:</w:t>
-      </w:r>
-    </w:p>
-    <w:p>
-      <w:pPr>
-        <w:pStyle w:val="Prrafodelista"/>
-        <w:rPr>
-          <w:rStyle w:val="CdigoHTML"/>
-          <w:rFonts w:asciiTheme="minorHAnsi" w:eastAsiaTheme="minorHAnsi" w:hAnsiTheme="minorHAnsi" w:cstheme="minorHAnsi"/>
-          <w:b/>
-          <w:bCs/>
-          <w:i/>
-          <w:iCs/>
-          <w:sz w:val="24"/>
-          <w:szCs w:val="24"/>
-        </w:rPr>
-      </w:pPr>
-      <w:r>
-        <w:rPr>
-          <w:rStyle w:val="CdigoHTML"/>
-          <w:rFonts w:asciiTheme="minorHAnsi" w:eastAsiaTheme="minorHAnsi" w:hAnsiTheme="minorHAnsi" w:cstheme="minorHAnsi"/>
-          <w:b/>
-          <w:bCs/>
-          <w:i/>
-          <w:iCs/>
-          <w:sz w:val="24"/>
-          <w:szCs w:val="24"/>
-        </w:rPr>
-        <w:t>pip install -r requirements.txt</w:t>
-      </w:r>
-    </w:p>
-    <w:p>
-      <w:pPr>
-        <w:rPr>
-          <w:rStyle w:val="CdigoHTML"/>
-          <w:rFonts w:asciiTheme="minorHAnsi" w:eastAsiaTheme="minorHAnsi" w:hAnsiTheme="minorHAnsi" w:cstheme="minorHAnsi"/>
-          <w:sz w:val="24"/>
-          <w:szCs w:val="24"/>
-        </w:rPr>
-      </w:pPr>
-    </w:p>
-    <w:p>
-      <w:pPr>
-        <w:rPr>
-          <w:rFonts w:eastAsia="Times New Roman" w:cstheme="minorHAnsi"/>
-          <w:sz w:val="24"/>
-          <w:szCs w:val="24"/>
-          <w:lang w:eastAsia="es-CO"/>
-        </w:rPr>
-      </w:pPr>
-      <w:r>
-        <w:rPr>
-          <w:rFonts w:eastAsia="Times New Roman" w:cstheme="minorHAnsi"/>
-          <w:b/>
-          <w:bCs/>
-          <w:sz w:val="24"/>
-          <w:szCs w:val="24"/>
-          <w:lang w:eastAsia="es-CO"/>
-        </w:rPr>
-        <w:t xml:space="preserve">3 </w:t>
-      </w:r>
-      <w:r>
-        <w:rPr>
-          <w:rFonts w:eastAsia="Times New Roman" w:cstheme="minorHAnsi"/>
-          <w:b/>
-          <w:bCs/>
-          <w:sz w:val="24"/>
-          <w:szCs w:val="24"/>
-          <w:lang w:eastAsia="es-CO"/>
-        </w:rPr>
-        <w:t>Configurar usuario y contraseña en config.inc.php</w:t>
-      </w:r>
-      <w:r>
-        <w:rPr>
-          <w:rFonts w:eastAsia="Times New Roman" w:cstheme="minorHAnsi"/>
-          <w:sz w:val="24"/>
-          <w:szCs w:val="24"/>
-          <w:lang w:eastAsia="es-CO"/>
-        </w:rPr>
-        <w:br/>
-        <w:t>Para establecer un usuario personalizado en phpMyAdmin, edita el archivo de configuración:</w:t>
-      </w:r>
-      <w:r>
-        <w:rPr>
-          <w:rFonts w:eastAsia="Times New Roman" w:cstheme="minorHAnsi"/>
-          <w:sz w:val="24"/>
-          <w:szCs w:val="24"/>
-          <w:lang w:eastAsia="es-CO"/>
-        </w:rPr>
-        <w:br/>
-      </w:r>
-      <w:r>
-        <w:rPr>
-          <w:rFonts w:ascii="Segoe UI Emoji" w:eastAsia="Times New Roman" w:hAnsi="Segoe UI Emoji" w:cs="Segoe UI Emoji"/>
-          <w:sz w:val="24"/>
-          <w:szCs w:val="24"/>
-          <w:lang w:eastAsia="es-CO"/>
-        </w:rPr>
-        <w:t>📂</w:t>
-      </w:r>
-      <w:r>
-        <w:rPr>
-          <w:rFonts w:eastAsia="Times New Roman" w:cstheme="minorHAnsi"/>
-          <w:sz w:val="24"/>
-          <w:szCs w:val="24"/>
-          <w:lang w:eastAsia="es-CO"/>
-        </w:rPr>
-        <w:t xml:space="preserve"> </w:t>
-      </w:r>
-      <w:r>
-        <w:rPr>
-          <w:rFonts w:eastAsia="Times New Roman" w:cstheme="minorHAnsi"/>
-          <w:b/>
-          <w:bCs/>
-          <w:sz w:val="24"/>
-          <w:szCs w:val="24"/>
-          <w:lang w:eastAsia="es-CO"/>
-        </w:rPr>
-        <w:t>Ubicación en Windows:</w:t>
-      </w:r>
-      <w:r>
-        <w:rPr>
-          <w:rFonts w:eastAsia="Times New Roman" w:cstheme="minorHAnsi"/>
-          <w:sz w:val="24"/>
-          <w:szCs w:val="24"/>
-          <w:lang w:eastAsia="es-CO"/>
-        </w:rPr>
-        <w:t xml:space="preserve"> C:\xampp\phpMyAdmin\config.inc.php</w:t>
-      </w:r>
-    </w:p>
-    <w:p>
-      <w:pPr>
-        <w:rPr>
-          <w:rFonts w:eastAsia="Times New Roman" w:cstheme="minorHAnsi"/>
-          <w:sz w:val="24"/>
-          <w:szCs w:val="24"/>
-          <w:lang w:eastAsia="es-CO"/>
-        </w:rPr>
-      </w:pPr>
-      <w:r>
-        <w:rPr>
-          <w:rFonts w:ascii="Segoe UI Emoji" w:eastAsia="Times New Roman" w:hAnsi="Segoe UI Emoji" w:cs="Segoe UI Emoji"/>
-          <w:sz w:val="24"/>
-          <w:szCs w:val="24"/>
-          <w:lang w:eastAsia="es-CO"/>
-        </w:rPr>
-        <w:t>🔧</w:t>
-      </w:r>
-      <w:r>
-        <w:rPr>
-          <w:rFonts w:eastAsia="Times New Roman" w:cstheme="minorHAnsi"/>
-          <w:sz w:val="24"/>
-          <w:szCs w:val="24"/>
-          <w:lang w:eastAsia="es-CO"/>
-        </w:rPr>
-        <w:t xml:space="preserve"> </w:t>
-      </w:r>
-      <w:r>
-        <w:rPr>
-          <w:rFonts w:eastAsia="Times New Roman" w:cstheme="minorHAnsi"/>
-          <w:b/>
-          <w:bCs/>
-          <w:sz w:val="24"/>
-          <w:szCs w:val="24"/>
-          <w:lang w:eastAsia="es-CO"/>
-        </w:rPr>
-        <w:t>Añadir esta configuración en config.inc.php</w:t>
-      </w:r>
-      <w:r>
-        <w:rPr>
-          <w:rFonts w:eastAsia="Times New Roman" w:cstheme="minorHAnsi"/>
-          <w:sz w:val="24"/>
-          <w:szCs w:val="24"/>
-          <w:lang w:eastAsia="es-CO"/>
-        </w:rPr>
-        <w:t>:</w:t>
-      </w:r>
-    </w:p>
-    <w:p>
-      <w:pPr>
-        <w:rPr>
-          <w:rFonts w:eastAsia="Times New Roman" w:cstheme="minorHAnsi"/>
-          <w:i/>
-          <w:iCs/>
-          <w:sz w:val="24"/>
-          <w:szCs w:val="24"/>
-          <w:lang w:eastAsia="es-CO"/>
-        </w:rPr>
-      </w:pPr>
-      <w:r>
-        <w:rPr>
-          <w:rFonts w:eastAsia="Times New Roman" w:cstheme="minorHAnsi"/>
-          <w:i/>
-          <w:iCs/>
-          <w:sz w:val="24"/>
-          <w:szCs w:val="24"/>
-          <w:lang w:eastAsia="es-CO"/>
-        </w:rPr>
-        <w:t>/* Authentication type and info */</w:t>
-      </w:r>
-    </w:p>
-    <w:p>
-      <w:pPr>
-        <w:rPr>
-          <w:rFonts w:eastAsia="Times New Roman" w:cstheme="minorHAnsi"/>
-          <w:i/>
-          <w:iCs/>
-          <w:sz w:val="24"/>
-          <w:szCs w:val="24"/>
-          <w:lang w:eastAsia="es-CO"/>
-        </w:rPr>
-      </w:pPr>
-      <w:r>
-        <w:rPr>
-          <w:rFonts w:eastAsia="Times New Roman" w:cstheme="minorHAnsi"/>
-          <w:i/>
-          <w:iCs/>
-          <w:sz w:val="24"/>
-          <w:szCs w:val="24"/>
-          <w:lang w:eastAsia="es-CO"/>
-        </w:rPr>
-        <w:t>$cfg['Servers'][$i]['auth_type'] = 'cookie';</w:t>
-      </w:r>
-    </w:p>
-    <w:p>
-      <w:pPr>
-        <w:rPr>
-          <w:rFonts w:eastAsia="Times New Roman" w:cstheme="minorHAnsi"/>
-          <w:i/>
-          <w:iCs/>
-          <w:sz w:val="24"/>
-          <w:szCs w:val="24"/>
-          <w:lang w:eastAsia="es-CO"/>
-        </w:rPr>
-      </w:pPr>
-      <w:r>
-        <w:rPr>
-          <w:rFonts w:eastAsia="Times New Roman" w:cstheme="minorHAnsi"/>
-          <w:i/>
-          <w:iCs/>
-          <w:sz w:val="24"/>
-          <w:szCs w:val="24"/>
-          <w:lang w:eastAsia="es-CO"/>
-        </w:rPr>
-        <w:t>$cfg['Servers'][$i]['user'] = 'Pae';</w:t>
-      </w:r>
-    </w:p>
-    <w:p>
-      <w:pPr>
-        <w:rPr>
-          <w:rFonts w:eastAsia="Times New Roman" w:cstheme="minorHAnsi"/>
-          <w:i/>
-          <w:iCs/>
-          <w:sz w:val="24"/>
-          <w:szCs w:val="24"/>
-          <w:lang w:eastAsia="es-CO"/>
-        </w:rPr>
-      </w:pPr>
-      <w:r>
-        <w:rPr>
-          <w:rFonts w:eastAsia="Times New Roman" w:cstheme="minorHAnsi"/>
-          <w:i/>
-          <w:iCs/>
-          <w:sz w:val="24"/>
-          <w:szCs w:val="24"/>
-          <w:lang w:eastAsia="es-CO"/>
-        </w:rPr>
-        <w:t>$cfg['Servers'][$i]['password'] = 'Pae_educacion';</w:t>
-      </w:r>
-    </w:p>
-    <w:p>
-      <w:pPr>
-        <w:rPr>
-          <w:rFonts w:eastAsia="Times New Roman" w:cstheme="minorHAnsi"/>
-          <w:i/>
-          <w:iCs/>
-          <w:sz w:val="24"/>
-          <w:szCs w:val="24"/>
-          <w:lang w:eastAsia="es-CO"/>
-        </w:rPr>
-      </w:pPr>
-      <w:r>
-        <w:rPr>
-          <w:rFonts w:eastAsia="Times New Roman" w:cstheme="minorHAnsi"/>
-          <w:i/>
-          <w:iCs/>
-          <w:sz w:val="24"/>
-          <w:szCs w:val="24"/>
-          <w:lang w:eastAsia="es-CO"/>
-        </w:rPr>
-        <w:t>$cfg['Servers'][$i]['extension'] = 'mysqli';</w:t>
-      </w:r>
-    </w:p>
-    <w:p>
-      <w:pPr>
-        <w:rPr>
-          <w:rFonts w:eastAsia="Times New Roman" w:cstheme="minorHAnsi"/>
-          <w:i/>
-          <w:iCs/>
-          <w:sz w:val="24"/>
-          <w:szCs w:val="24"/>
-          <w:lang w:eastAsia="es-CO"/>
-        </w:rPr>
-      </w:pPr>
-      <w:r>
-        <w:rPr>
-          <w:rFonts w:eastAsia="Times New Roman" w:cstheme="minorHAnsi"/>
-          <w:i/>
-          <w:iCs/>
-          <w:sz w:val="24"/>
-          <w:szCs w:val="24"/>
-          <w:lang w:eastAsia="es-CO"/>
-        </w:rPr>
-        <w:t>$cfg['Servers'][$i]['AllowNoPassword'] = true;</w:t>
-      </w:r>
-    </w:p>
-    <w:p>
-      <w:pPr>
-        <w:rPr>
-          <w:rStyle w:val="CdigoHTML"/>
-          <w:rFonts w:asciiTheme="minorHAnsi" w:hAnsiTheme="minorHAnsi" w:cstheme="minorHAnsi"/>
-          <w:i/>
-          <w:iCs/>
-          <w:sz w:val="24"/>
-          <w:szCs w:val="24"/>
-          <w:lang w:eastAsia="es-CO"/>
-        </w:rPr>
-      </w:pPr>
-      <w:r>
-        <w:rPr>
-          <w:rFonts w:eastAsia="Times New Roman" w:cstheme="minorHAnsi"/>
-          <w:i/>
-          <w:iCs/>
-          <w:sz w:val="24"/>
-          <w:szCs w:val="24"/>
-          <w:lang w:eastAsia="es-CO"/>
-        </w:rPr>
-        <w:lastRenderedPageBreak/>
-        <w:t>$cfg['Lang'] = '';</w:t>
-      </w:r>
-    </w:p>
-    <w:p>
-      <w:pPr>
-        <w:rPr>
-          <w:rFonts w:cstheme="minorHAnsi"/>
-          <w:b/>
-          <w:bCs/>
-          <w:sz w:val="24"/>
-          <w:szCs w:val="24"/>
-        </w:rPr>
-      </w:pPr>
-      <w:r>
-        <w:rPr>
-          <w:rStyle w:val="Textoennegrita"/>
-          <w:rFonts w:cstheme="minorHAnsi"/>
-          <w:sz w:val="24"/>
-          <w:szCs w:val="24"/>
-        </w:rPr>
-        <w:t xml:space="preserve">4. </w:t>
-      </w:r>
-      <w:r>
-        <w:rPr>
-          <w:rStyle w:val="Textoennegrita"/>
-          <w:rFonts w:cstheme="minorHAnsi"/>
-          <w:sz w:val="24"/>
-          <w:szCs w:val="24"/>
-        </w:rPr>
-        <w:t>C</w:t>
-      </w:r>
-      <w:r>
-        <w:rPr>
-          <w:rStyle w:val="Textoennegrita"/>
-          <w:rFonts w:cstheme="minorHAnsi"/>
-          <w:sz w:val="24"/>
-          <w:szCs w:val="24"/>
-        </w:rPr>
-        <w:t>onfigurar la Base de Datos en phpMyAdmin</w:t>
-      </w:r>
-    </w:p>
-    <w:p>
-      <w:pPr>
-        <w:rPr>
-          <w:rFonts w:cstheme="minorHAnsi"/>
-          <w:sz w:val="24"/>
-          <w:szCs w:val="24"/>
-        </w:rPr>
-      </w:pPr>
-      <w:r>
-        <w:rPr>
-          <w:rStyle w:val="Textoennegrita"/>
-          <w:rFonts w:cstheme="minorHAnsi"/>
-          <w:sz w:val="24"/>
-          <w:szCs w:val="24"/>
-        </w:rPr>
-        <w:t>Iniciar XAMPP</w:t>
-      </w:r>
-      <w:r>
-        <w:rPr>
-          <w:rFonts w:cstheme="minorHAnsi"/>
-          <w:sz w:val="24"/>
-          <w:szCs w:val="24"/>
-        </w:rPr>
-        <w:t xml:space="preserve"> y activar </w:t>
-      </w:r>
-      <w:r>
-        <w:rPr>
-          <w:rStyle w:val="CdigoHTML"/>
-          <w:rFonts w:asciiTheme="minorHAnsi" w:eastAsiaTheme="minorHAnsi" w:hAnsiTheme="minorHAnsi" w:cstheme="minorHAnsi"/>
-          <w:sz w:val="24"/>
-          <w:szCs w:val="24"/>
-        </w:rPr>
-        <w:t>Apache</w:t>
-      </w:r>
-      <w:r>
-        <w:rPr>
-          <w:rFonts w:cstheme="minorHAnsi"/>
-          <w:sz w:val="24"/>
-          <w:szCs w:val="24"/>
-        </w:rPr>
-        <w:t xml:space="preserve"> y </w:t>
-      </w:r>
-      <w:r>
-        <w:rPr>
-          <w:rStyle w:val="CdigoHTML"/>
-          <w:rFonts w:asciiTheme="minorHAnsi" w:eastAsiaTheme="minorHAnsi" w:hAnsiTheme="minorHAnsi" w:cstheme="minorHAnsi"/>
-          <w:sz w:val="24"/>
-          <w:szCs w:val="24"/>
-        </w:rPr>
-        <w:t>MySQL</w:t>
-      </w:r>
-      <w:r>
-        <w:rPr>
-          <w:rFonts w:cstheme="minorHAnsi"/>
-          <w:sz w:val="24"/>
-          <w:szCs w:val="24"/>
-        </w:rPr>
+          <w:rFonts w:eastAsiaTheme="minorHAnsi"/>
+        </w:rPr>
+        <w:t>Visitas</w:t>
+      </w:r>
+      <w:r>
         <w:t>.</w:t>
       </w:r>
     </w:p>
     <w:p>
       <w:pPr>
-        <w:pStyle w:val="Prrafodelista"/>
-        <w:numPr>
-          <w:ilvl w:val="0"/>
-          <w:numId w:val="4"/>
-        </w:numPr>
-        <w:rPr>
-          <w:rFonts w:cstheme="minorHAnsi"/>
-          <w:sz w:val="24"/>
-          <w:szCs w:val="24"/>
-        </w:rPr>
-      </w:pPr>
-      <w:r>
-        <w:rPr>
-          <w:rFonts w:cstheme="minorHAnsi"/>
-          <w:sz w:val="24"/>
-          <w:szCs w:val="24"/>
-        </w:rPr>
-        <w:t>Acceder a phpMyAdmin</w:t>
-      </w:r>
-      <w:r>
-        <w:rPr>
-          <w:rFonts w:cstheme="minorHAnsi"/>
-          <w:sz w:val="24"/>
-          <w:szCs w:val="24"/>
-        </w:rPr>
-        <w:t xml:space="preserve"> en Admin</w:t>
-      </w:r>
-      <w:r>
-        <w:rPr>
-          <w:rFonts w:cstheme="minorHAnsi"/>
-          <w:sz w:val="24"/>
-          <w:szCs w:val="24"/>
-        </w:rPr>
-        <w:t xml:space="preserve">: </w:t>
-      </w:r>
-    </w:p>
-    <w:p>
-      <w:pPr>
-        <w:pStyle w:val="Prrafodelista"/>
-        <w:numPr>
-          <w:ilvl w:val="0"/>
-          <w:numId w:val="4"/>
-        </w:numPr>
-        <w:rPr>
-          <w:rStyle w:val="CdigoHTML"/>
-          <w:rFonts w:asciiTheme="minorHAnsi" w:eastAsiaTheme="minorHAnsi" w:hAnsiTheme="minorHAnsi" w:cstheme="minorHAnsi"/>
-          <w:i/>
-          <w:iCs/>
-          <w:sz w:val="24"/>
-          <w:szCs w:val="24"/>
-        </w:rPr>
-      </w:pPr>
-      <w:r>
-        <w:rPr>
-          <w:rStyle w:val="CdigoHTML"/>
-          <w:rFonts w:asciiTheme="minorHAnsi" w:eastAsiaTheme="minorHAnsi" w:hAnsiTheme="minorHAnsi" w:cstheme="minorHAnsi"/>
-          <w:i/>
-          <w:iCs/>
-          <w:sz w:val="24"/>
-          <w:szCs w:val="24"/>
-        </w:rPr>
-        <w:t>http:</w:t>
-      </w:r>
-      <w:r>
-        <w:rPr>
-          <w:rStyle w:val="hljs-comment"/>
-          <w:rFonts w:cstheme="minorHAnsi"/>
-          <w:i/>
-          <w:iCs/>
-          <w:sz w:val="24"/>
-          <w:szCs w:val="24"/>
-        </w:rPr>
-        <w:t>//localhost/phpmyadmin/</w:t>
-      </w:r>
-    </w:p>
-    <w:p>
-      <w:pPr>
-        <w:pStyle w:val="Prrafodelista"/>
-        <w:numPr>
-          <w:ilvl w:val="0"/>
-          <w:numId w:val="4"/>
-        </w:numPr>
-        <w:rPr>
-          <w:rFonts w:cstheme="minorHAnsi"/>
-          <w:sz w:val="24"/>
-          <w:szCs w:val="24"/>
-        </w:rPr>
-      </w:pPr>
-      <w:r>
-        <w:rPr>
-          <w:rFonts w:cstheme="minorHAnsi"/>
-          <w:sz w:val="24"/>
-          <w:szCs w:val="24"/>
-        </w:rPr>
-        <w:t xml:space="preserve">Crear una base de datos (ejemplo: </w:t>
-      </w:r>
-      <w:r>
-        <w:rPr>
-          <w:rStyle w:val="CdigoHTML"/>
-          <w:rFonts w:asciiTheme="minorHAnsi" w:eastAsiaTheme="minorHAnsi" w:hAnsiTheme="minorHAnsi" w:cstheme="minorHAnsi"/>
-          <w:i/>
-          <w:iCs/>
-          <w:sz w:val="24"/>
-          <w:szCs w:val="24"/>
-        </w:rPr>
-        <w:t>Visitas</w:t>
-      </w:r>
-      <w:r>
-        <w:rPr>
-          <w:rFonts w:cstheme="minorHAnsi"/>
-          <w:sz w:val="24"/>
-          <w:szCs w:val="24"/>
-        </w:rPr>
-        <w:t>).</w:t>
-      </w:r>
-    </w:p>
-    <w:p>
-      <w:pPr>
-        <w:pStyle w:val="Prrafodelista"/>
-        <w:numPr>
-          <w:ilvl w:val="0"/>
-          <w:numId w:val="4"/>
-        </w:numPr>
-        <w:rPr>
-          <w:rFonts w:cstheme="minorHAnsi"/>
-          <w:sz w:val="24"/>
-          <w:szCs w:val="24"/>
-        </w:rPr>
-      </w:pPr>
-      <w:r>
-        <w:rPr>
-          <w:rFonts w:cstheme="minorHAnsi"/>
-          <w:sz w:val="24"/>
-          <w:szCs w:val="24"/>
-        </w:rPr>
-        <w:t xml:space="preserve">Importar el archivo </w:t>
-      </w:r>
-      <w:r>
-        <w:rPr>
-          <w:rStyle w:val="CdigoHTML"/>
-          <w:rFonts w:asciiTheme="minorHAnsi" w:eastAsiaTheme="minorHAnsi" w:hAnsiTheme="minorHAnsi" w:cstheme="minorHAnsi"/>
-          <w:i/>
-          <w:iCs/>
-          <w:sz w:val="24"/>
-          <w:szCs w:val="24"/>
-        </w:rPr>
-        <w:t>visitas.sql</w:t>
-      </w:r>
-      <w:r>
-        <w:rPr>
-          <w:rFonts w:cstheme="minorHAnsi"/>
-          <w:sz w:val="24"/>
-          <w:szCs w:val="24"/>
-        </w:rPr>
-        <w:t>.</w:t>
-      </w:r>
-    </w:p>
-    <w:p>
-      <w:pPr>
-        <w:rPr>
-          <w:rFonts w:cstheme="minorHAnsi"/>
-          <w:sz w:val="24"/>
-          <w:szCs w:val="24"/>
-        </w:rPr>
-      </w:pPr>
-      <w:r>
-        <w:rPr>
-          <w:rStyle w:val="Textoennegrita"/>
-          <w:rFonts w:cstheme="minorHAnsi"/>
-          <w:sz w:val="24"/>
-          <w:szCs w:val="24"/>
-        </w:rPr>
-        <w:t>5.</w:t>
-      </w:r>
-      <w:r>
-        <w:rPr>
-          <w:rStyle w:val="Textoennegrita"/>
-          <w:rFonts w:cstheme="minorHAnsi"/>
-          <w:sz w:val="24"/>
-          <w:szCs w:val="24"/>
-        </w:rPr>
-        <w:t>Iniciar la Aplicación</w:t>
-      </w:r>
-    </w:p>
-    <w:p>
-      <w:pPr>
-        <w:rPr>
-          <w:rFonts w:cstheme="minorHAnsi"/>
-          <w:sz w:val="24"/>
-          <w:szCs w:val="24"/>
-        </w:rPr>
-      </w:pPr>
-      <w:r>
-        <w:rPr>
-          <w:rFonts w:cstheme="minorHAnsi"/>
-          <w:sz w:val="24"/>
-          <w:szCs w:val="24"/>
-        </w:rPr>
-        <w:t xml:space="preserve">Si usas </w:t>
-      </w:r>
-      <w:r>
-        <w:rPr>
-          <w:rStyle w:val="Textoennegrita"/>
-          <w:rFonts w:cstheme="minorHAnsi"/>
-          <w:sz w:val="24"/>
-          <w:szCs w:val="24"/>
-        </w:rPr>
-        <w:t>Flask</w:t>
-      </w:r>
-      <w:r>
-        <w:rPr>
-          <w:rFonts w:cstheme="minorHAnsi"/>
-          <w:sz w:val="24"/>
-          <w:szCs w:val="24"/>
-        </w:rPr>
-        <w:t>, inicia el servidor con:</w:t>
-      </w:r>
-    </w:p>
-    <w:p>
-      <w:pPr>
-        <w:rPr>
-          <w:rStyle w:val="CdigoHTML"/>
-          <w:rFonts w:asciiTheme="minorHAnsi" w:eastAsiaTheme="minorHAnsi" w:hAnsiTheme="minorHAnsi" w:cstheme="minorHAnsi"/>
-          <w:i/>
-          <w:iCs/>
-          <w:sz w:val="24"/>
-          <w:szCs w:val="24"/>
-        </w:rPr>
-      </w:pPr>
-      <w:r>
-        <w:rPr>
-          <w:rStyle w:val="CdigoHTML"/>
-          <w:rFonts w:asciiTheme="minorHAnsi" w:eastAsiaTheme="minorHAnsi" w:hAnsiTheme="minorHAnsi" w:cstheme="minorHAnsi"/>
-          <w:i/>
-          <w:iCs/>
-          <w:sz w:val="24"/>
-          <w:szCs w:val="24"/>
-        </w:rPr>
-        <w:t xml:space="preserve">python </w:t>
-      </w:r>
-      <w:r>
-        <w:rPr>
-          <w:rStyle w:val="CdigoHTML"/>
-          <w:rFonts w:asciiTheme="minorHAnsi" w:eastAsiaTheme="minorHAnsi" w:hAnsiTheme="minorHAnsi" w:cstheme="minorHAnsi"/>
-          <w:i/>
-          <w:iCs/>
-          <w:sz w:val="24"/>
-          <w:szCs w:val="24"/>
-        </w:rPr>
-        <w:t>visitas</w:t>
-      </w:r>
-      <w:r>
-        <w:rPr>
-          <w:rStyle w:val="CdigoHTML"/>
-          <w:rFonts w:asciiTheme="minorHAnsi" w:eastAsiaTheme="minorHAnsi" w:hAnsiTheme="minorHAnsi" w:cstheme="minorHAnsi"/>
-          <w:i/>
-          <w:iCs/>
-          <w:sz w:val="24"/>
-          <w:szCs w:val="24"/>
-        </w:rPr>
-        <w:t>.py</w:t>
-      </w:r>
-    </w:p>
-    <w:p>
-      <w:pPr>
-        <w:rPr>
-          <w:rFonts w:cstheme="minorHAnsi"/>
-          <w:sz w:val="24"/>
-          <w:szCs w:val="24"/>
-        </w:rPr>
-      </w:pPr>
-      <w:r>
-        <w:rPr>
-          <w:rStyle w:val="Textoennegrita"/>
-          <w:rFonts w:cstheme="minorHAnsi"/>
-          <w:sz w:val="24"/>
-          <w:szCs w:val="24"/>
-        </w:rPr>
-        <w:t>6.</w:t>
-      </w:r>
-      <w:r>
-        <w:rPr>
-          <w:rStyle w:val="Textoennegrita"/>
-          <w:rFonts w:cstheme="minorHAnsi"/>
-          <w:sz w:val="24"/>
-          <w:szCs w:val="24"/>
-        </w:rPr>
-        <w:t>Acceder a la Aplicación</w:t>
-      </w:r>
-    </w:p>
-    <w:p>
-      <w:pPr>
-        <w:rPr>
-          <w:rFonts w:cstheme="minorHAnsi"/>
-          <w:sz w:val="24"/>
-          <w:szCs w:val="24"/>
-        </w:rPr>
-      </w:pPr>
-      <w:r>
-        <w:rPr>
-          <w:rFonts w:cstheme="minorHAnsi"/>
-          <w:sz w:val="24"/>
-          <w:szCs w:val="24"/>
-        </w:rPr>
-        <w:t>Si usas Flask, abre el navegador y entra a:</w:t>
-      </w:r>
-    </w:p>
-    <w:p>
-      <w:pPr>
-        <w:rPr>
-          <w:rFonts w:cstheme="minorHAnsi"/>
-          <w:i/>
-          <w:iCs/>
-          <w:sz w:val="24"/>
-          <w:szCs w:val="24"/>
-        </w:rPr>
-      </w:pPr>
-      <w:r>
-        <w:rPr>
-          <w:rFonts w:cstheme="minorHAnsi"/>
-          <w:i/>
-          <w:iCs/>
-          <w:sz w:val="24"/>
-          <w:szCs w:val="24"/>
-        </w:rPr>
-        <w:t>http://</w:t>
-      </w:r>
-      <w:r>
-        <w:rPr>
-          <w:rFonts w:cstheme="minorHAnsi"/>
-          <w:i/>
-          <w:iCs/>
-          <w:sz w:val="24"/>
-          <w:szCs w:val="24"/>
-        </w:rPr>
-        <w:t>(ip)</w:t>
-      </w:r>
-      <w:r>
-        <w:rPr>
-          <w:rFonts w:cstheme="minorHAnsi"/>
-          <w:i/>
-          <w:iCs/>
-          <w:sz w:val="24"/>
-          <w:szCs w:val="24"/>
-        </w:rPr>
-        <w:t>:</w:t>
-      </w:r>
-      <w:r>
-        <w:rPr>
-          <w:rFonts w:cstheme="minorHAnsi"/>
-          <w:i/>
-          <w:iCs/>
-          <w:sz w:val="24"/>
-          <w:szCs w:val="24"/>
-        </w:rPr>
-        <w:t>3</w:t>
-      </w:r>
-      <w:r>
-        <w:rPr>
-          <w:rFonts w:cstheme="minorHAnsi"/>
-          <w:i/>
-          <w:iCs/>
-          <w:sz w:val="24"/>
-          <w:szCs w:val="24"/>
-        </w:rPr>
-        <w:t>000</w:t>
-      </w:r>
-    </w:p>
-    <w:p>
-      <w:pPr>
-        <w:pStyle w:val="HTMLconformatoprevio"/>
-        <w:rPr>
-          <w:rFonts w:asciiTheme="minorHAnsi" w:hAnsiTheme="minorHAnsi" w:cstheme="minorHAnsi"/>
-          <w:sz w:val="24"/>
-          <w:szCs w:val="24"/>
-        </w:rPr>
-      </w:pPr>
-    </w:p>
-    <w:p>
-      <w:pPr>
         <w:spacing w:before="100" w:beforeAutospacing="1" w:after="100" w:afterAutospacing="1" w:line="240" w:lineRule="auto"/>
-        <w:rPr>
-          <w:rFonts w:eastAsia="Times New Roman" w:cstheme="minorHAnsi"/>
-          <w:sz w:val="24"/>
-          <w:szCs w:val="24"/>
-          <w:lang w:eastAsia="es-CO"/>
-        </w:rPr>
-      </w:pPr>
-    </w:p>
-    <w:p>
-      <w:pPr>
-        <w:rPr>
-          <w:rFonts w:cstheme="minorHAnsi"/>
-          <w:sz w:val="24"/>
-          <w:szCs w:val="24"/>
-        </w:rPr>
-      </w:pPr>
-    </w:p>
+        <w:ind w:left="1068"/>
+      </w:pPr>
+    </w:p>
+    <w:p>
+      <w:pPr>
+        <w:spacing w:after="0"/>
+      </w:pPr>
+      <w:r>
+        <w:pict w14:anchorId="76F51CA2">
+          <v:rect id="_x0000_i1026" style="width:0;height:1.5pt" o:hralign="center" o:hrstd="t" o:hr="t" fillcolor="#a0a0a0" stroked="f"/>
+        </w:pict>
+      </w:r>
+    </w:p>
+    <w:p/>
     <w:sectPr>
       <w:pgSz w:w="12240" w:h="15840"/>
       <w:pgMar w:top="1417" w:right="1701" w:bottom="1417" w:left="1701" w:header="708" w:footer="708" w:gutter="0"/>
@@ -1382,6 +939,155 @@
 <file path=word/numbering.xml><?xml version="1.0" encoding="utf-8"?>
 <w:numbering xmlns:wpc="http://schemas.microsoft.com/office/word/2010/wordprocessingCanvas" xmlns:cx="http://schemas.microsoft.com/office/drawing/2014/chartex" xmlns:cx1="http://schemas.microsoft.com/office/drawing/2015/9/8/chartex" xmlns:cx2="http://schemas.microsoft.com/office/drawing/2015/10/21/chartex" xmlns:cx3="http://schemas.microsoft.com/office/drawing/2016/5/9/chartex" xmlns:cx4="http://schemas.microsoft.com/office/drawing/2016/5/10/chartex" xmlns:cx5="http://schemas.microsoft.com/office/drawing/2016/5/11/chartex" xmlns:cx6="http://schemas.microsoft.com/office/drawing/2016/5/12/chartex" xmlns:cx7="http://schemas.microsoft.com/office/drawing/2016/5/13/chartex" xmlns:cx8="http://schemas.microsoft.com/office/drawing/2016/5/14/chartex" xmlns:mc="http://schemas.openxmlformats.org/markup-compatibility/2006" xmlns:aink="http://schemas.microsoft.com/office/drawing/2016/ink" xmlns:am3d="http://schemas.microsoft.com/office/drawing/2017/model3d" xmlns:o="urn:schemas-microsoft-com:office:office" xmlns:r="http://schemas.openxmlformats.org/officeDocument/2006/relationships" xmlns:m="http://schemas.openxmlformats.org/officeDocument/2006/math" xmlns:v="urn:schemas-microsoft-com:vml" xmlns:wp14="http://schemas.microsoft.com/office/word/2010/wordprocessingDrawing" xmlns:wp="http://schemas.openxmlformats.org/drawingml/2006/wordprocessingDrawing" xmlns:w10="urn:schemas-microsoft-com:office:word" xmlns:w="http://schemas.openxmlformats.org/wordprocessingml/2006/main" xmlns:w14="http://schemas.microsoft.com/office/word/2010/wordml" xmlns:w15="http://schemas.microsoft.com/office/word/2012/wordml" xmlns:w16cex="http://schemas.microsoft.com/office/word/2018/wordml/cex" xmlns:w16cid="http://schemas.microsoft.com/office/word/2016/wordml/cid" xmlns:w16="http://schemas.microsoft.com/office/word/2018/wordml" xmlns:w16sdtdh="http://schemas.microsoft.com/office/word/2020/wordml/sdtdatahash" xmlns:w16se="http://schemas.microsoft.com/office/word/2015/wordml/symex" xmlns:wpg="http://schemas.microsoft.com/office/word/2010/wordprocessingGroup" xmlns:wpi="http://schemas.microsoft.com/office/word/2010/wordprocessingInk" xmlns:wne="http://schemas.microsoft.com/office/word/2006/wordml" xmlns:wps="http://schemas.microsoft.com/office/word/2010/wordprocessingShape" mc:Ignorable="w14 w15 w16se w16cid w16 w16cex w16sdtdh wp14">
   <w:abstractNum w:abstractNumId="0" w15:restartNumberingAfterBreak="0">
+    <w:nsid w:val="02F767B0"/>
+    <w:multiLevelType w:val="multilevel"/>
+    <w:tmpl w:val="507C09DC"/>
+    <w:lvl w:ilvl="0">
+      <w:start w:val="1"/>
+      <w:numFmt w:val="bullet"/>
+      <w:lvlText w:val=""/>
+      <w:lvlJc w:val="left"/>
+      <w:pPr>
+        <w:tabs>
+          <w:tab w:val="num" w:pos="720"/>
+        </w:tabs>
+        <w:ind w:left="720" w:hanging="360"/>
+      </w:pPr>
+      <w:rPr>
+        <w:rFonts w:ascii="Symbol" w:hAnsi="Symbol" w:hint="default"/>
+        <w:sz w:val="20"/>
+      </w:rPr>
+    </w:lvl>
+    <w:lvl w:ilvl="1">
+      <w:start w:val="1"/>
+      <w:numFmt w:val="bullet"/>
+      <w:lvlText w:val="o"/>
+      <w:lvlJc w:val="left"/>
+      <w:pPr>
+        <w:tabs>
+          <w:tab w:val="num" w:pos="1440"/>
+        </w:tabs>
+        <w:ind w:left="1440" w:hanging="360"/>
+      </w:pPr>
+      <w:rPr>
+        <w:rFonts w:ascii="Courier New" w:hAnsi="Courier New" w:hint="default"/>
+        <w:sz w:val="20"/>
+      </w:rPr>
+    </w:lvl>
+    <w:lvl w:ilvl="2" w:tentative="1">
+      <w:start w:val="1"/>
+      <w:numFmt w:val="bullet"/>
+      <w:lvlText w:val=""/>
+      <w:lvlJc w:val="left"/>
+      <w:pPr>
+        <w:tabs>
+          <w:tab w:val="num" w:pos="2160"/>
+        </w:tabs>
+        <w:ind w:left="2160" w:hanging="360"/>
+      </w:pPr>
+      <w:rPr>
+        <w:rFonts w:ascii="Wingdings" w:hAnsi="Wingdings" w:hint="default"/>
+        <w:sz w:val="20"/>
+      </w:rPr>
+    </w:lvl>
+    <w:lvl w:ilvl="3" w:tentative="1">
+      <w:start w:val="1"/>
+      <w:numFmt w:val="bullet"/>
+      <w:lvlText w:val=""/>
+      <w:lvlJc w:val="left"/>
+      <w:pPr>
+        <w:tabs>
+          <w:tab w:val="num" w:pos="2880"/>
+        </w:tabs>
+        <w:ind w:left="2880" w:hanging="360"/>
+      </w:pPr>
+      <w:rPr>
+        <w:rFonts w:ascii="Wingdings" w:hAnsi="Wingdings" w:hint="default"/>
+        <w:sz w:val="20"/>
+      </w:rPr>
+    </w:lvl>
+    <w:lvl w:ilvl="4" w:tentative="1">
+      <w:start w:val="1"/>
+      <w:numFmt w:val="bullet"/>
+      <w:lvlText w:val=""/>
+      <w:lvlJc w:val="left"/>
+      <w:pPr>
+        <w:tabs>
+          <w:tab w:val="num" w:pos="3600"/>
+        </w:tabs>
+        <w:ind w:left="3600" w:hanging="360"/>
+      </w:pPr>
+      <w:rPr>
+        <w:rFonts w:ascii="Wingdings" w:hAnsi="Wingdings" w:hint="default"/>
+        <w:sz w:val="20"/>
+      </w:rPr>
+    </w:lvl>
+    <w:lvl w:ilvl="5" w:tentative="1">
+      <w:start w:val="1"/>
+      <w:numFmt w:val="bullet"/>
+      <w:lvlText w:val=""/>
+      <w:lvlJc w:val="left"/>
+      <w:pPr>
+        <w:tabs>
+          <w:tab w:val="num" w:pos="4320"/>
+        </w:tabs>
+        <w:ind w:left="4320" w:hanging="360"/>
+      </w:pPr>
+      <w:rPr>
+        <w:rFonts w:ascii="Wingdings" w:hAnsi="Wingdings" w:hint="default"/>
+        <w:sz w:val="20"/>
+      </w:rPr>
+    </w:lvl>
+    <w:lvl w:ilvl="6" w:tentative="1">
+      <w:start w:val="1"/>
+      <w:numFmt w:val="bullet"/>
+      <w:lvlText w:val=""/>
+      <w:lvlJc w:val="left"/>
+      <w:pPr>
+        <w:tabs>
+          <w:tab w:val="num" w:pos="5040"/>
+        </w:tabs>
+        <w:ind w:left="5040" w:hanging="360"/>
+      </w:pPr>
+      <w:rPr>
+        <w:rFonts w:ascii="Wingdings" w:hAnsi="Wingdings" w:hint="default"/>
+        <w:sz w:val="20"/>
+      </w:rPr>
+    </w:lvl>
+    <w:lvl w:ilvl="7" w:tentative="1">
+      <w:start w:val="1"/>
+      <w:numFmt w:val="bullet"/>
+      <w:lvlText w:val=""/>
+      <w:lvlJc w:val="left"/>
+      <w:pPr>
+        <w:tabs>
+          <w:tab w:val="num" w:pos="5760"/>
+        </w:tabs>
+        <w:ind w:left="5760" w:hanging="360"/>
+      </w:pPr>
+      <w:rPr>
+        <w:rFonts w:ascii="Wingdings" w:hAnsi="Wingdings" w:hint="default"/>
+        <w:sz w:val="20"/>
+      </w:rPr>
+    </w:lvl>
+    <w:lvl w:ilvl="8" w:tentative="1">
+      <w:start w:val="1"/>
+      <w:numFmt w:val="bullet"/>
+      <w:lvlText w:val=""/>
+      <w:lvlJc w:val="left"/>
+      <w:pPr>
+        <w:tabs>
+          <w:tab w:val="num" w:pos="6480"/>
+        </w:tabs>
+        <w:ind w:left="6480" w:hanging="360"/>
+      </w:pPr>
+      <w:rPr>
+        <w:rFonts w:ascii="Wingdings" w:hAnsi="Wingdings" w:hint="default"/>
+        <w:sz w:val="20"/>
+      </w:rPr>
+    </w:lvl>
+  </w:abstractNum>
+  <w:abstractNum w:abstractNumId="1" w15:restartNumberingAfterBreak="0">
     <w:nsid w:val="051515B8"/>
     <w:multiLevelType w:val="hybridMultilevel"/>
     <w:tmpl w:val="E50809B4"/>
@@ -1494,7 +1200,120 @@
       </w:rPr>
     </w:lvl>
   </w:abstractNum>
-  <w:abstractNum w:abstractNumId="1" w15:restartNumberingAfterBreak="0">
+  <w:abstractNum w:abstractNumId="2" w15:restartNumberingAfterBreak="0">
+    <w:nsid w:val="1F3C08CE"/>
+    <w:multiLevelType w:val="multilevel"/>
+    <w:tmpl w:val="D77C5E26"/>
+    <w:lvl w:ilvl="0">
+      <w:start w:val="1"/>
+      <w:numFmt w:val="decimal"/>
+      <w:lvlText w:val="%1."/>
+      <w:lvlJc w:val="left"/>
+      <w:pPr>
+        <w:tabs>
+          <w:tab w:val="num" w:pos="720"/>
+        </w:tabs>
+        <w:ind w:left="720" w:hanging="360"/>
+      </w:pPr>
+    </w:lvl>
+    <w:lvl w:ilvl="1" w:tentative="1">
+      <w:start w:val="1"/>
+      <w:numFmt w:val="decimal"/>
+      <w:lvlText w:val="%2."/>
+      <w:lvlJc w:val="left"/>
+      <w:pPr>
+        <w:tabs>
+          <w:tab w:val="num" w:pos="1440"/>
+        </w:tabs>
+        <w:ind w:left="1440" w:hanging="360"/>
+      </w:pPr>
+    </w:lvl>
+    <w:lvl w:ilvl="2" w:tentative="1">
+      <w:start w:val="1"/>
+      <w:numFmt w:val="decimal"/>
+      <w:lvlText w:val="%3."/>
+      <w:lvlJc w:val="left"/>
+      <w:pPr>
+        <w:tabs>
+          <w:tab w:val="num" w:pos="2160"/>
+        </w:tabs>
+        <w:ind w:left="2160" w:hanging="360"/>
+      </w:pPr>
+    </w:lvl>
+    <w:lvl w:ilvl="3" w:tentative="1">
+      <w:start w:val="1"/>
+      <w:numFmt w:val="decimal"/>
+      <w:lvlText w:val="%4."/>
+      <w:lvlJc w:val="left"/>
+      <w:pPr>
+        <w:tabs>
+          <w:tab w:val="num" w:pos="2880"/>
+        </w:tabs>
+        <w:ind w:left="2880" w:hanging="360"/>
+      </w:pPr>
+    </w:lvl>
+    <w:lvl w:ilvl="4" w:tentative="1">
+      <w:start w:val="1"/>
+      <w:numFmt w:val="decimal"/>
+      <w:lvlText w:val="%5."/>
+      <w:lvlJc w:val="left"/>
+      <w:pPr>
+        <w:tabs>
+          <w:tab w:val="num" w:pos="3600"/>
+        </w:tabs>
+        <w:ind w:left="3600" w:hanging="360"/>
+      </w:pPr>
+    </w:lvl>
+    <w:lvl w:ilvl="5" w:tentative="1">
+      <w:start w:val="1"/>
+      <w:numFmt w:val="decimal"/>
+      <w:lvlText w:val="%6."/>
+      <w:lvlJc w:val="left"/>
+      <w:pPr>
+        <w:tabs>
+          <w:tab w:val="num" w:pos="4320"/>
+        </w:tabs>
+        <w:ind w:left="4320" w:hanging="360"/>
+      </w:pPr>
+    </w:lvl>
+    <w:lvl w:ilvl="6" w:tentative="1">
+      <w:start w:val="1"/>
+      <w:numFmt w:val="decimal"/>
+      <w:lvlText w:val="%7."/>
+      <w:lvlJc w:val="left"/>
+      <w:pPr>
+        <w:tabs>
+          <w:tab w:val="num" w:pos="5040"/>
+        </w:tabs>
+        <w:ind w:left="5040" w:hanging="360"/>
+      </w:pPr>
+    </w:lvl>
+    <w:lvl w:ilvl="7" w:tentative="1">
+      <w:start w:val="1"/>
+      <w:numFmt w:val="decimal"/>
+      <w:lvlText w:val="%8."/>
+      <w:lvlJc w:val="left"/>
+      <w:pPr>
+        <w:tabs>
+          <w:tab w:val="num" w:pos="5760"/>
+        </w:tabs>
+        <w:ind w:left="5760" w:hanging="360"/>
+      </w:pPr>
+    </w:lvl>
+    <w:lvl w:ilvl="8" w:tentative="1">
+      <w:start w:val="1"/>
+      <w:numFmt w:val="decimal"/>
+      <w:lvlText w:val="%9."/>
+      <w:lvlJc w:val="left"/>
+      <w:pPr>
+        <w:tabs>
+          <w:tab w:val="num" w:pos="6480"/>
+        </w:tabs>
+        <w:ind w:left="6480" w:hanging="360"/>
+      </w:pPr>
+    </w:lvl>
+  </w:abstractNum>
+  <w:abstractNum w:abstractNumId="3" w15:restartNumberingAfterBreak="0">
     <w:nsid w:val="27E64F90"/>
     <w:multiLevelType w:val="hybridMultilevel"/>
     <w:tmpl w:val="1F5A463E"/>
@@ -1580,7 +1399,463 @@
       </w:pPr>
     </w:lvl>
   </w:abstractNum>
-  <w:abstractNum w:abstractNumId="2" w15:restartNumberingAfterBreak="0">
+  <w:abstractNum w:abstractNumId="4" w15:restartNumberingAfterBreak="0">
+    <w:nsid w:val="2D6E001F"/>
+    <w:multiLevelType w:val="multilevel"/>
+    <w:tmpl w:val="A468CD72"/>
+    <w:lvl w:ilvl="0">
+      <w:start w:val="2"/>
+      <w:numFmt w:val="decimal"/>
+      <w:lvlText w:val="%1."/>
+      <w:lvlJc w:val="left"/>
+      <w:pPr>
+        <w:tabs>
+          <w:tab w:val="num" w:pos="720"/>
+        </w:tabs>
+        <w:ind w:left="720" w:hanging="360"/>
+      </w:pPr>
+    </w:lvl>
+    <w:lvl w:ilvl="1" w:tentative="1">
+      <w:start w:val="1"/>
+      <w:numFmt w:val="decimal"/>
+      <w:lvlText w:val="%2."/>
+      <w:lvlJc w:val="left"/>
+      <w:pPr>
+        <w:tabs>
+          <w:tab w:val="num" w:pos="1440"/>
+        </w:tabs>
+        <w:ind w:left="1440" w:hanging="360"/>
+      </w:pPr>
+    </w:lvl>
+    <w:lvl w:ilvl="2" w:tentative="1">
+      <w:start w:val="1"/>
+      <w:numFmt w:val="decimal"/>
+      <w:lvlText w:val="%3."/>
+      <w:lvlJc w:val="left"/>
+      <w:pPr>
+        <w:tabs>
+          <w:tab w:val="num" w:pos="2160"/>
+        </w:tabs>
+        <w:ind w:left="2160" w:hanging="360"/>
+      </w:pPr>
+    </w:lvl>
+    <w:lvl w:ilvl="3" w:tentative="1">
+      <w:start w:val="1"/>
+      <w:numFmt w:val="decimal"/>
+      <w:lvlText w:val="%4."/>
+      <w:lvlJc w:val="left"/>
+      <w:pPr>
+        <w:tabs>
+          <w:tab w:val="num" w:pos="2880"/>
+        </w:tabs>
+        <w:ind w:left="2880" w:hanging="360"/>
+      </w:pPr>
+    </w:lvl>
+    <w:lvl w:ilvl="4" w:tentative="1">
+      <w:start w:val="1"/>
+      <w:numFmt w:val="decimal"/>
+      <w:lvlText w:val="%5."/>
+      <w:lvlJc w:val="left"/>
+      <w:pPr>
+        <w:tabs>
+          <w:tab w:val="num" w:pos="3600"/>
+        </w:tabs>
+        <w:ind w:left="3600" w:hanging="360"/>
+      </w:pPr>
+    </w:lvl>
+    <w:lvl w:ilvl="5" w:tentative="1">
+      <w:start w:val="1"/>
+      <w:numFmt w:val="decimal"/>
+      <w:lvlText w:val="%6."/>
+      <w:lvlJc w:val="left"/>
+      <w:pPr>
+        <w:tabs>
+          <w:tab w:val="num" w:pos="4320"/>
+        </w:tabs>
+        <w:ind w:left="4320" w:hanging="360"/>
+      </w:pPr>
+    </w:lvl>
+    <w:lvl w:ilvl="6" w:tentative="1">
+      <w:start w:val="1"/>
+      <w:numFmt w:val="decimal"/>
+      <w:lvlText w:val="%7."/>
+      <w:lvlJc w:val="left"/>
+      <w:pPr>
+        <w:tabs>
+          <w:tab w:val="num" w:pos="5040"/>
+        </w:tabs>
+        <w:ind w:left="5040" w:hanging="360"/>
+      </w:pPr>
+    </w:lvl>
+    <w:lvl w:ilvl="7" w:tentative="1">
+      <w:start w:val="1"/>
+      <w:numFmt w:val="decimal"/>
+      <w:lvlText w:val="%8."/>
+      <w:lvlJc w:val="left"/>
+      <w:pPr>
+        <w:tabs>
+          <w:tab w:val="num" w:pos="5760"/>
+        </w:tabs>
+        <w:ind w:left="5760" w:hanging="360"/>
+      </w:pPr>
+    </w:lvl>
+    <w:lvl w:ilvl="8" w:tentative="1">
+      <w:start w:val="1"/>
+      <w:numFmt w:val="decimal"/>
+      <w:lvlText w:val="%9."/>
+      <w:lvlJc w:val="left"/>
+      <w:pPr>
+        <w:tabs>
+          <w:tab w:val="num" w:pos="6480"/>
+        </w:tabs>
+        <w:ind w:left="6480" w:hanging="360"/>
+      </w:pPr>
+    </w:lvl>
+  </w:abstractNum>
+  <w:abstractNum w:abstractNumId="5" w15:restartNumberingAfterBreak="0">
+    <w:nsid w:val="422302D2"/>
+    <w:multiLevelType w:val="multilevel"/>
+    <w:tmpl w:val="E63E87EE"/>
+    <w:lvl w:ilvl="0">
+      <w:start w:val="3"/>
+      <w:numFmt w:val="decimal"/>
+      <w:lvlText w:val="%1."/>
+      <w:lvlJc w:val="left"/>
+      <w:pPr>
+        <w:tabs>
+          <w:tab w:val="num" w:pos="720"/>
+        </w:tabs>
+        <w:ind w:left="720" w:hanging="360"/>
+      </w:pPr>
+    </w:lvl>
+    <w:lvl w:ilvl="1" w:tentative="1">
+      <w:start w:val="1"/>
+      <w:numFmt w:val="decimal"/>
+      <w:lvlText w:val="%2."/>
+      <w:lvlJc w:val="left"/>
+      <w:pPr>
+        <w:tabs>
+          <w:tab w:val="num" w:pos="1440"/>
+        </w:tabs>
+        <w:ind w:left="1440" w:hanging="360"/>
+      </w:pPr>
+    </w:lvl>
+    <w:lvl w:ilvl="2" w:tentative="1">
+      <w:start w:val="1"/>
+      <w:numFmt w:val="decimal"/>
+      <w:lvlText w:val="%3."/>
+      <w:lvlJc w:val="left"/>
+      <w:pPr>
+        <w:tabs>
+          <w:tab w:val="num" w:pos="2160"/>
+        </w:tabs>
+        <w:ind w:left="2160" w:hanging="360"/>
+      </w:pPr>
+    </w:lvl>
+    <w:lvl w:ilvl="3" w:tentative="1">
+      <w:start w:val="1"/>
+      <w:numFmt w:val="decimal"/>
+      <w:lvlText w:val="%4."/>
+      <w:lvlJc w:val="left"/>
+      <w:pPr>
+        <w:tabs>
+          <w:tab w:val="num" w:pos="2880"/>
+        </w:tabs>
+        <w:ind w:left="2880" w:hanging="360"/>
+      </w:pPr>
+    </w:lvl>
+    <w:lvl w:ilvl="4" w:tentative="1">
+      <w:start w:val="1"/>
+      <w:numFmt w:val="decimal"/>
+      <w:lvlText w:val="%5."/>
+      <w:lvlJc w:val="left"/>
+      <w:pPr>
+        <w:tabs>
+          <w:tab w:val="num" w:pos="3600"/>
+        </w:tabs>
+        <w:ind w:left="3600" w:hanging="360"/>
+      </w:pPr>
+    </w:lvl>
+    <w:lvl w:ilvl="5" w:tentative="1">
+      <w:start w:val="1"/>
+      <w:numFmt w:val="decimal"/>
+      <w:lvlText w:val="%6."/>
+      <w:lvlJc w:val="left"/>
+      <w:pPr>
+        <w:tabs>
+          <w:tab w:val="num" w:pos="4320"/>
+        </w:tabs>
+        <w:ind w:left="4320" w:hanging="360"/>
+      </w:pPr>
+    </w:lvl>
+    <w:lvl w:ilvl="6" w:tentative="1">
+      <w:start w:val="1"/>
+      <w:numFmt w:val="decimal"/>
+      <w:lvlText w:val="%7."/>
+      <w:lvlJc w:val="left"/>
+      <w:pPr>
+        <w:tabs>
+          <w:tab w:val="num" w:pos="5040"/>
+        </w:tabs>
+        <w:ind w:left="5040" w:hanging="360"/>
+      </w:pPr>
+    </w:lvl>
+    <w:lvl w:ilvl="7" w:tentative="1">
+      <w:start w:val="1"/>
+      <w:numFmt w:val="decimal"/>
+      <w:lvlText w:val="%8."/>
+      <w:lvlJc w:val="left"/>
+      <w:pPr>
+        <w:tabs>
+          <w:tab w:val="num" w:pos="5760"/>
+        </w:tabs>
+        <w:ind w:left="5760" w:hanging="360"/>
+      </w:pPr>
+    </w:lvl>
+    <w:lvl w:ilvl="8" w:tentative="1">
+      <w:start w:val="1"/>
+      <w:numFmt w:val="decimal"/>
+      <w:lvlText w:val="%9."/>
+      <w:lvlJc w:val="left"/>
+      <w:pPr>
+        <w:tabs>
+          <w:tab w:val="num" w:pos="6480"/>
+        </w:tabs>
+        <w:ind w:left="6480" w:hanging="360"/>
+      </w:pPr>
+    </w:lvl>
+  </w:abstractNum>
+  <w:abstractNum w:abstractNumId="6" w15:restartNumberingAfterBreak="0">
+    <w:nsid w:val="474B41FC"/>
+    <w:multiLevelType w:val="multilevel"/>
+    <w:tmpl w:val="24621A78"/>
+    <w:lvl w:ilvl="0">
+      <w:start w:val="5"/>
+      <w:numFmt w:val="decimal"/>
+      <w:lvlText w:val="%1."/>
+      <w:lvlJc w:val="left"/>
+      <w:pPr>
+        <w:tabs>
+          <w:tab w:val="num" w:pos="720"/>
+        </w:tabs>
+        <w:ind w:left="720" w:hanging="360"/>
+      </w:pPr>
+    </w:lvl>
+    <w:lvl w:ilvl="1" w:tentative="1">
+      <w:start w:val="1"/>
+      <w:numFmt w:val="decimal"/>
+      <w:lvlText w:val="%2."/>
+      <w:lvlJc w:val="left"/>
+      <w:pPr>
+        <w:tabs>
+          <w:tab w:val="num" w:pos="1440"/>
+        </w:tabs>
+        <w:ind w:left="1440" w:hanging="360"/>
+      </w:pPr>
+    </w:lvl>
+    <w:lvl w:ilvl="2" w:tentative="1">
+      <w:start w:val="1"/>
+      <w:numFmt w:val="decimal"/>
+      <w:lvlText w:val="%3."/>
+      <w:lvlJc w:val="left"/>
+      <w:pPr>
+        <w:tabs>
+          <w:tab w:val="num" w:pos="2160"/>
+        </w:tabs>
+        <w:ind w:left="2160" w:hanging="360"/>
+      </w:pPr>
+    </w:lvl>
+    <w:lvl w:ilvl="3" w:tentative="1">
+      <w:start w:val="1"/>
+      <w:numFmt w:val="decimal"/>
+      <w:lvlText w:val="%4."/>
+      <w:lvlJc w:val="left"/>
+      <w:pPr>
+        <w:tabs>
+          <w:tab w:val="num" w:pos="2880"/>
+        </w:tabs>
+        <w:ind w:left="2880" w:hanging="360"/>
+      </w:pPr>
+    </w:lvl>
+    <w:lvl w:ilvl="4" w:tentative="1">
+      <w:start w:val="1"/>
+      <w:numFmt w:val="decimal"/>
+      <w:lvlText w:val="%5."/>
+      <w:lvlJc w:val="left"/>
+      <w:pPr>
+        <w:tabs>
+          <w:tab w:val="num" w:pos="3600"/>
+        </w:tabs>
+        <w:ind w:left="3600" w:hanging="360"/>
+      </w:pPr>
+    </w:lvl>
+    <w:lvl w:ilvl="5" w:tentative="1">
+      <w:start w:val="1"/>
+      <w:numFmt w:val="decimal"/>
+      <w:lvlText w:val="%6."/>
+      <w:lvlJc w:val="left"/>
+      <w:pPr>
+        <w:tabs>
+          <w:tab w:val="num" w:pos="4320"/>
+        </w:tabs>
+        <w:ind w:left="4320" w:hanging="360"/>
+      </w:pPr>
+    </w:lvl>
+    <w:lvl w:ilvl="6" w:tentative="1">
+      <w:start w:val="1"/>
+      <w:numFmt w:val="decimal"/>
+      <w:lvlText w:val="%7."/>
+      <w:lvlJc w:val="left"/>
+      <w:pPr>
+        <w:tabs>
+          <w:tab w:val="num" w:pos="5040"/>
+        </w:tabs>
+        <w:ind w:left="5040" w:hanging="360"/>
+      </w:pPr>
+    </w:lvl>
+    <w:lvl w:ilvl="7" w:tentative="1">
+      <w:start w:val="1"/>
+      <w:numFmt w:val="decimal"/>
+      <w:lvlText w:val="%8."/>
+      <w:lvlJc w:val="left"/>
+      <w:pPr>
+        <w:tabs>
+          <w:tab w:val="num" w:pos="5760"/>
+        </w:tabs>
+        <w:ind w:left="5760" w:hanging="360"/>
+      </w:pPr>
+    </w:lvl>
+    <w:lvl w:ilvl="8" w:tentative="1">
+      <w:start w:val="1"/>
+      <w:numFmt w:val="decimal"/>
+      <w:lvlText w:val="%9."/>
+      <w:lvlJc w:val="left"/>
+      <w:pPr>
+        <w:tabs>
+          <w:tab w:val="num" w:pos="6480"/>
+        </w:tabs>
+        <w:ind w:left="6480" w:hanging="360"/>
+      </w:pPr>
+    </w:lvl>
+  </w:abstractNum>
+  <w:abstractNum w:abstractNumId="7" w15:restartNumberingAfterBreak="0">
+    <w:nsid w:val="51E45FEE"/>
+    <w:multiLevelType w:val="multilevel"/>
+    <w:tmpl w:val="04326ADA"/>
+    <w:lvl w:ilvl="0">
+      <w:start w:val="1"/>
+      <w:numFmt w:val="decimal"/>
+      <w:lvlText w:val="%1."/>
+      <w:lvlJc w:val="left"/>
+      <w:pPr>
+        <w:tabs>
+          <w:tab w:val="num" w:pos="720"/>
+        </w:tabs>
+        <w:ind w:left="720" w:hanging="360"/>
+      </w:pPr>
+    </w:lvl>
+    <w:lvl w:ilvl="1">
+      <w:start w:val="1"/>
+      <w:numFmt w:val="bullet"/>
+      <w:lvlText w:val="o"/>
+      <w:lvlJc w:val="left"/>
+      <w:pPr>
+        <w:tabs>
+          <w:tab w:val="num" w:pos="1440"/>
+        </w:tabs>
+        <w:ind w:left="1440" w:hanging="360"/>
+      </w:pPr>
+      <w:rPr>
+        <w:rFonts w:ascii="Courier New" w:hAnsi="Courier New" w:hint="default"/>
+        <w:sz w:val="20"/>
+      </w:rPr>
+    </w:lvl>
+    <w:lvl w:ilvl="2" w:tentative="1">
+      <w:start w:val="1"/>
+      <w:numFmt w:val="decimal"/>
+      <w:lvlText w:val="%3."/>
+      <w:lvlJc w:val="left"/>
+      <w:pPr>
+        <w:tabs>
+          <w:tab w:val="num" w:pos="2160"/>
+        </w:tabs>
+        <w:ind w:left="2160" w:hanging="360"/>
+      </w:pPr>
+    </w:lvl>
+    <w:lvl w:ilvl="3" w:tentative="1">
+      <w:start w:val="1"/>
+      <w:numFmt w:val="decimal"/>
+      <w:lvlText w:val="%4."/>
+      <w:lvlJc w:val="left"/>
+      <w:pPr>
+        <w:tabs>
+          <w:tab w:val="num" w:pos="2880"/>
+        </w:tabs>
+        <w:ind w:left="2880" w:hanging="360"/>
+      </w:pPr>
+    </w:lvl>
+    <w:lvl w:ilvl="4" w:tentative="1">
+      <w:start w:val="1"/>
+      <w:numFmt w:val="decimal"/>
+      <w:lvlText w:val="%5."/>
+      <w:lvlJc w:val="left"/>
+      <w:pPr>
+        <w:tabs>
+          <w:tab w:val="num" w:pos="3600"/>
+        </w:tabs>
+        <w:ind w:left="3600" w:hanging="360"/>
+      </w:pPr>
+    </w:lvl>
+    <w:lvl w:ilvl="5" w:tentative="1">
+      <w:start w:val="1"/>
+      <w:numFmt w:val="decimal"/>
+      <w:lvlText w:val="%6."/>
+      <w:lvlJc w:val="left"/>
+      <w:pPr>
+        <w:tabs>
+          <w:tab w:val="num" w:pos="4320"/>
+        </w:tabs>
+        <w:ind w:left="4320" w:hanging="360"/>
+      </w:pPr>
+    </w:lvl>
+    <w:lvl w:ilvl="6" w:tentative="1">
+      <w:start w:val="1"/>
+      <w:numFmt w:val="decimal"/>
+      <w:lvlText w:val="%7."/>
+      <w:lvlJc w:val="left"/>
+      <w:pPr>
+        <w:tabs>
+          <w:tab w:val="num" w:pos="5040"/>
+        </w:tabs>
+        <w:ind w:left="5040" w:hanging="360"/>
+      </w:pPr>
+    </w:lvl>
+    <w:lvl w:ilvl="7" w:tentative="1">
+      <w:start w:val="1"/>
+      <w:numFmt w:val="decimal"/>
+      <w:lvlText w:val="%8."/>
+      <w:lvlJc w:val="left"/>
+      <w:pPr>
+        <w:tabs>
+          <w:tab w:val="num" w:pos="5760"/>
+        </w:tabs>
+        <w:ind w:left="5760" w:hanging="360"/>
+      </w:pPr>
+    </w:lvl>
+    <w:lvl w:ilvl="8" w:tentative="1">
+      <w:start w:val="1"/>
+      <w:numFmt w:val="decimal"/>
+      <w:lvlText w:val="%9."/>
+      <w:lvlJc w:val="left"/>
+      <w:pPr>
+        <w:tabs>
+          <w:tab w:val="num" w:pos="6480"/>
+        </w:tabs>
+        <w:ind w:left="6480" w:hanging="360"/>
+      </w:pPr>
+    </w:lvl>
+  </w:abstractNum>
+  <w:abstractNum w:abstractNumId="8" w15:restartNumberingAfterBreak="0">
     <w:nsid w:val="5A832DE5"/>
     <w:multiLevelType w:val="multilevel"/>
     <w:tmpl w:val="BE8E0236"/>
@@ -1693,7 +1968,233 @@
       </w:pPr>
     </w:lvl>
   </w:abstractNum>
-  <w:abstractNum w:abstractNumId="3" w15:restartNumberingAfterBreak="0">
+  <w:abstractNum w:abstractNumId="9" w15:restartNumberingAfterBreak="0">
+    <w:nsid w:val="5CF60411"/>
+    <w:multiLevelType w:val="multilevel"/>
+    <w:tmpl w:val="7E921E76"/>
+    <w:lvl w:ilvl="0">
+      <w:start w:val="3"/>
+      <w:numFmt w:val="decimal"/>
+      <w:lvlText w:val="%1."/>
+      <w:lvlJc w:val="left"/>
+      <w:pPr>
+        <w:tabs>
+          <w:tab w:val="num" w:pos="720"/>
+        </w:tabs>
+        <w:ind w:left="720" w:hanging="360"/>
+      </w:pPr>
+    </w:lvl>
+    <w:lvl w:ilvl="1" w:tentative="1">
+      <w:start w:val="1"/>
+      <w:numFmt w:val="decimal"/>
+      <w:lvlText w:val="%2."/>
+      <w:lvlJc w:val="left"/>
+      <w:pPr>
+        <w:tabs>
+          <w:tab w:val="num" w:pos="1440"/>
+        </w:tabs>
+        <w:ind w:left="1440" w:hanging="360"/>
+      </w:pPr>
+    </w:lvl>
+    <w:lvl w:ilvl="2" w:tentative="1">
+      <w:start w:val="1"/>
+      <w:numFmt w:val="decimal"/>
+      <w:lvlText w:val="%3."/>
+      <w:lvlJc w:val="left"/>
+      <w:pPr>
+        <w:tabs>
+          <w:tab w:val="num" w:pos="2160"/>
+        </w:tabs>
+        <w:ind w:left="2160" w:hanging="360"/>
+      </w:pPr>
+    </w:lvl>
+    <w:lvl w:ilvl="3" w:tentative="1">
+      <w:start w:val="1"/>
+      <w:numFmt w:val="decimal"/>
+      <w:lvlText w:val="%4."/>
+      <w:lvlJc w:val="left"/>
+      <w:pPr>
+        <w:tabs>
+          <w:tab w:val="num" w:pos="2880"/>
+        </w:tabs>
+        <w:ind w:left="2880" w:hanging="360"/>
+      </w:pPr>
+    </w:lvl>
+    <w:lvl w:ilvl="4" w:tentative="1">
+      <w:start w:val="1"/>
+      <w:numFmt w:val="decimal"/>
+      <w:lvlText w:val="%5."/>
+      <w:lvlJc w:val="left"/>
+      <w:pPr>
+        <w:tabs>
+          <w:tab w:val="num" w:pos="3600"/>
+        </w:tabs>
+        <w:ind w:left="3600" w:hanging="360"/>
+      </w:pPr>
+    </w:lvl>
+    <w:lvl w:ilvl="5" w:tentative="1">
+      <w:start w:val="1"/>
+      <w:numFmt w:val="decimal"/>
+      <w:lvlText w:val="%6."/>
+      <w:lvlJc w:val="left"/>
+      <w:pPr>
+        <w:tabs>
+          <w:tab w:val="num" w:pos="4320"/>
+        </w:tabs>
+        <w:ind w:left="4320" w:hanging="360"/>
+      </w:pPr>
+    </w:lvl>
+    <w:lvl w:ilvl="6" w:tentative="1">
+      <w:start w:val="1"/>
+      <w:numFmt w:val="decimal"/>
+      <w:lvlText w:val="%7."/>
+      <w:lvlJc w:val="left"/>
+      <w:pPr>
+        <w:tabs>
+          <w:tab w:val="num" w:pos="5040"/>
+        </w:tabs>
+        <w:ind w:left="5040" w:hanging="360"/>
+      </w:pPr>
+    </w:lvl>
+    <w:lvl w:ilvl="7" w:tentative="1">
+      <w:start w:val="1"/>
+      <w:numFmt w:val="decimal"/>
+      <w:lvlText w:val="%8."/>
+      <w:lvlJc w:val="left"/>
+      <w:pPr>
+        <w:tabs>
+          <w:tab w:val="num" w:pos="5760"/>
+        </w:tabs>
+        <w:ind w:left="5760" w:hanging="360"/>
+      </w:pPr>
+    </w:lvl>
+    <w:lvl w:ilvl="8" w:tentative="1">
+      <w:start w:val="1"/>
+      <w:numFmt w:val="decimal"/>
+      <w:lvlText w:val="%9."/>
+      <w:lvlJc w:val="left"/>
+      <w:pPr>
+        <w:tabs>
+          <w:tab w:val="num" w:pos="6480"/>
+        </w:tabs>
+        <w:ind w:left="6480" w:hanging="360"/>
+      </w:pPr>
+    </w:lvl>
+  </w:abstractNum>
+  <w:abstractNum w:abstractNumId="10" w15:restartNumberingAfterBreak="0">
+    <w:nsid w:val="5F0D500F"/>
+    <w:multiLevelType w:val="multilevel"/>
+    <w:tmpl w:val="337C6644"/>
+    <w:lvl w:ilvl="0">
+      <w:start w:val="4"/>
+      <w:numFmt w:val="decimal"/>
+      <w:lvlText w:val="%1."/>
+      <w:lvlJc w:val="left"/>
+      <w:pPr>
+        <w:tabs>
+          <w:tab w:val="num" w:pos="720"/>
+        </w:tabs>
+        <w:ind w:left="720" w:hanging="360"/>
+      </w:pPr>
+    </w:lvl>
+    <w:lvl w:ilvl="1" w:tentative="1">
+      <w:start w:val="1"/>
+      <w:numFmt w:val="decimal"/>
+      <w:lvlText w:val="%2."/>
+      <w:lvlJc w:val="left"/>
+      <w:pPr>
+        <w:tabs>
+          <w:tab w:val="num" w:pos="1440"/>
+        </w:tabs>
+        <w:ind w:left="1440" w:hanging="360"/>
+      </w:pPr>
+    </w:lvl>
+    <w:lvl w:ilvl="2" w:tentative="1">
+      <w:start w:val="1"/>
+      <w:numFmt w:val="decimal"/>
+      <w:lvlText w:val="%3."/>
+      <w:lvlJc w:val="left"/>
+      <w:pPr>
+        <w:tabs>
+          <w:tab w:val="num" w:pos="2160"/>
+        </w:tabs>
+        <w:ind w:left="2160" w:hanging="360"/>
+      </w:pPr>
+    </w:lvl>
+    <w:lvl w:ilvl="3" w:tentative="1">
+      <w:start w:val="1"/>
+      <w:numFmt w:val="decimal"/>
+      <w:lvlText w:val="%4."/>
+      <w:lvlJc w:val="left"/>
+      <w:pPr>
+        <w:tabs>
+          <w:tab w:val="num" w:pos="2880"/>
+        </w:tabs>
+        <w:ind w:left="2880" w:hanging="360"/>
+      </w:pPr>
+    </w:lvl>
+    <w:lvl w:ilvl="4" w:tentative="1">
+      <w:start w:val="1"/>
+      <w:numFmt w:val="decimal"/>
+      <w:lvlText w:val="%5."/>
+      <w:lvlJc w:val="left"/>
+      <w:pPr>
+        <w:tabs>
+          <w:tab w:val="num" w:pos="3600"/>
+        </w:tabs>
+        <w:ind w:left="3600" w:hanging="360"/>
+      </w:pPr>
+    </w:lvl>
+    <w:lvl w:ilvl="5" w:tentative="1">
+      <w:start w:val="1"/>
+      <w:numFmt w:val="decimal"/>
+      <w:lvlText w:val="%6."/>
+      <w:lvlJc w:val="left"/>
+      <w:pPr>
+        <w:tabs>
+          <w:tab w:val="num" w:pos="4320"/>
+        </w:tabs>
+        <w:ind w:left="4320" w:hanging="360"/>
+      </w:pPr>
+    </w:lvl>
+    <w:lvl w:ilvl="6" w:tentative="1">
+      <w:start w:val="1"/>
+      <w:numFmt w:val="decimal"/>
+      <w:lvlText w:val="%7."/>
+      <w:lvlJc w:val="left"/>
+      <w:pPr>
+        <w:tabs>
+          <w:tab w:val="num" w:pos="5040"/>
+        </w:tabs>
+        <w:ind w:left="5040" w:hanging="360"/>
+      </w:pPr>
+    </w:lvl>
+    <w:lvl w:ilvl="7" w:tentative="1">
+      <w:start w:val="1"/>
+      <w:numFmt w:val="decimal"/>
+      <w:lvlText w:val="%8."/>
+      <w:lvlJc w:val="left"/>
+      <w:pPr>
+        <w:tabs>
+          <w:tab w:val="num" w:pos="5760"/>
+        </w:tabs>
+        <w:ind w:left="5760" w:hanging="360"/>
+      </w:pPr>
+    </w:lvl>
+    <w:lvl w:ilvl="8" w:tentative="1">
+      <w:start w:val="1"/>
+      <w:numFmt w:val="decimal"/>
+      <w:lvlText w:val="%9."/>
+      <w:lvlJc w:val="left"/>
+      <w:pPr>
+        <w:tabs>
+          <w:tab w:val="num" w:pos="6480"/>
+        </w:tabs>
+        <w:ind w:left="6480" w:hanging="360"/>
+      </w:pPr>
+    </w:lvl>
+  </w:abstractNum>
+  <w:abstractNum w:abstractNumId="11" w15:restartNumberingAfterBreak="0">
     <w:nsid w:val="64B675B3"/>
     <w:multiLevelType w:val="multilevel"/>
     <w:tmpl w:val="2750A32A"/>
@@ -1842,7 +2343,120 @@
       </w:rPr>
     </w:lvl>
   </w:abstractNum>
-  <w:abstractNum w:abstractNumId="4" w15:restartNumberingAfterBreak="0">
+  <w:abstractNum w:abstractNumId="12" w15:restartNumberingAfterBreak="0">
+    <w:nsid w:val="689F7A77"/>
+    <w:multiLevelType w:val="multilevel"/>
+    <w:tmpl w:val="027C8678"/>
+    <w:lvl w:ilvl="0">
+      <w:start w:val="1"/>
+      <w:numFmt w:val="decimal"/>
+      <w:lvlText w:val="%1."/>
+      <w:lvlJc w:val="left"/>
+      <w:pPr>
+        <w:tabs>
+          <w:tab w:val="num" w:pos="720"/>
+        </w:tabs>
+        <w:ind w:left="720" w:hanging="360"/>
+      </w:pPr>
+    </w:lvl>
+    <w:lvl w:ilvl="1" w:tentative="1">
+      <w:start w:val="1"/>
+      <w:numFmt w:val="decimal"/>
+      <w:lvlText w:val="%2."/>
+      <w:lvlJc w:val="left"/>
+      <w:pPr>
+        <w:tabs>
+          <w:tab w:val="num" w:pos="1440"/>
+        </w:tabs>
+        <w:ind w:left="1440" w:hanging="360"/>
+      </w:pPr>
+    </w:lvl>
+    <w:lvl w:ilvl="2" w:tentative="1">
+      <w:start w:val="1"/>
+      <w:numFmt w:val="decimal"/>
+      <w:lvlText w:val="%3."/>
+      <w:lvlJc w:val="left"/>
+      <w:pPr>
+        <w:tabs>
+          <w:tab w:val="num" w:pos="2160"/>
+        </w:tabs>
+        <w:ind w:left="2160" w:hanging="360"/>
+      </w:pPr>
+    </w:lvl>
+    <w:lvl w:ilvl="3" w:tentative="1">
+      <w:start w:val="1"/>
+      <w:numFmt w:val="decimal"/>
+      <w:lvlText w:val="%4."/>
+      <w:lvlJc w:val="left"/>
+      <w:pPr>
+        <w:tabs>
+          <w:tab w:val="num" w:pos="2880"/>
+        </w:tabs>
+        <w:ind w:left="2880" w:hanging="360"/>
+      </w:pPr>
+    </w:lvl>
+    <w:lvl w:ilvl="4" w:tentative="1">
+      <w:start w:val="1"/>
+      <w:numFmt w:val="decimal"/>
+      <w:lvlText w:val="%5."/>
+      <w:lvlJc w:val="left"/>
+      <w:pPr>
+        <w:tabs>
+          <w:tab w:val="num" w:pos="3600"/>
+        </w:tabs>
+        <w:ind w:left="3600" w:hanging="360"/>
+      </w:pPr>
+    </w:lvl>
+    <w:lvl w:ilvl="5" w:tentative="1">
+      <w:start w:val="1"/>
+      <w:numFmt w:val="decimal"/>
+      <w:lvlText w:val="%6."/>
+      <w:lvlJc w:val="left"/>
+      <w:pPr>
+        <w:tabs>
+          <w:tab w:val="num" w:pos="4320"/>
+        </w:tabs>
+        <w:ind w:left="4320" w:hanging="360"/>
+      </w:pPr>
+    </w:lvl>
+    <w:lvl w:ilvl="6" w:tentative="1">
+      <w:start w:val="1"/>
+      <w:numFmt w:val="decimal"/>
+      <w:lvlText w:val="%7."/>
+      <w:lvlJc w:val="left"/>
+      <w:pPr>
+        <w:tabs>
+          <w:tab w:val="num" w:pos="5040"/>
+        </w:tabs>
+        <w:ind w:left="5040" w:hanging="360"/>
+      </w:pPr>
+    </w:lvl>
+    <w:lvl w:ilvl="7" w:tentative="1">
+      <w:start w:val="1"/>
+      <w:numFmt w:val="decimal"/>
+      <w:lvlText w:val="%8."/>
+      <w:lvlJc w:val="left"/>
+      <w:pPr>
+        <w:tabs>
+          <w:tab w:val="num" w:pos="5760"/>
+        </w:tabs>
+        <w:ind w:left="5760" w:hanging="360"/>
+      </w:pPr>
+    </w:lvl>
+    <w:lvl w:ilvl="8" w:tentative="1">
+      <w:start w:val="1"/>
+      <w:numFmt w:val="decimal"/>
+      <w:lvlText w:val="%9."/>
+      <w:lvlJc w:val="left"/>
+      <w:pPr>
+        <w:tabs>
+          <w:tab w:val="num" w:pos="6480"/>
+        </w:tabs>
+        <w:ind w:left="6480" w:hanging="360"/>
+      </w:pPr>
+    </w:lvl>
+  </w:abstractNum>
+  <w:abstractNum w:abstractNumId="13" w15:restartNumberingAfterBreak="0">
     <w:nsid w:val="6BC24992"/>
     <w:multiLevelType w:val="hybridMultilevel"/>
     <w:tmpl w:val="4072DEA4"/>
@@ -1955,20 +2569,287 @@
       </w:rPr>
     </w:lvl>
   </w:abstractNum>
+  <w:abstractNum w:abstractNumId="14" w15:restartNumberingAfterBreak="0">
+    <w:nsid w:val="6C497241"/>
+    <w:multiLevelType w:val="multilevel"/>
+    <w:tmpl w:val="D17064A6"/>
+    <w:lvl w:ilvl="0">
+      <w:start w:val="1"/>
+      <w:numFmt w:val="decimal"/>
+      <w:lvlText w:val="%1."/>
+      <w:lvlJc w:val="left"/>
+      <w:pPr>
+        <w:tabs>
+          <w:tab w:val="num" w:pos="720"/>
+        </w:tabs>
+        <w:ind w:left="720" w:hanging="360"/>
+      </w:pPr>
+    </w:lvl>
+    <w:lvl w:ilvl="1">
+      <w:start w:val="1"/>
+      <w:numFmt w:val="bullet"/>
+      <w:lvlText w:val="o"/>
+      <w:lvlJc w:val="left"/>
+      <w:pPr>
+        <w:tabs>
+          <w:tab w:val="num" w:pos="1440"/>
+        </w:tabs>
+        <w:ind w:left="1440" w:hanging="360"/>
+      </w:pPr>
+      <w:rPr>
+        <w:rFonts w:ascii="Courier New" w:hAnsi="Courier New" w:hint="default"/>
+        <w:sz w:val="20"/>
+      </w:rPr>
+    </w:lvl>
+    <w:lvl w:ilvl="2">
+      <w:start w:val="1"/>
+      <w:numFmt w:val="bullet"/>
+      <w:lvlText w:val=""/>
+      <w:lvlJc w:val="left"/>
+      <w:pPr>
+        <w:tabs>
+          <w:tab w:val="num" w:pos="2160"/>
+        </w:tabs>
+        <w:ind w:left="2160" w:hanging="360"/>
+      </w:pPr>
+      <w:rPr>
+        <w:rFonts w:ascii="Wingdings" w:hAnsi="Wingdings" w:hint="default"/>
+        <w:sz w:val="20"/>
+      </w:rPr>
+    </w:lvl>
+    <w:lvl w:ilvl="3" w:tentative="1">
+      <w:start w:val="1"/>
+      <w:numFmt w:val="decimal"/>
+      <w:lvlText w:val="%4."/>
+      <w:lvlJc w:val="left"/>
+      <w:pPr>
+        <w:tabs>
+          <w:tab w:val="num" w:pos="2880"/>
+        </w:tabs>
+        <w:ind w:left="2880" w:hanging="360"/>
+      </w:pPr>
+    </w:lvl>
+    <w:lvl w:ilvl="4" w:tentative="1">
+      <w:start w:val="1"/>
+      <w:numFmt w:val="decimal"/>
+      <w:lvlText w:val="%5."/>
+      <w:lvlJc w:val="left"/>
+      <w:pPr>
+        <w:tabs>
+          <w:tab w:val="num" w:pos="3600"/>
+        </w:tabs>
+        <w:ind w:left="3600" w:hanging="360"/>
+      </w:pPr>
+    </w:lvl>
+    <w:lvl w:ilvl="5" w:tentative="1">
+      <w:start w:val="1"/>
+      <w:numFmt w:val="decimal"/>
+      <w:lvlText w:val="%6."/>
+      <w:lvlJc w:val="left"/>
+      <w:pPr>
+        <w:tabs>
+          <w:tab w:val="num" w:pos="4320"/>
+        </w:tabs>
+        <w:ind w:left="4320" w:hanging="360"/>
+      </w:pPr>
+    </w:lvl>
+    <w:lvl w:ilvl="6" w:tentative="1">
+      <w:start w:val="1"/>
+      <w:numFmt w:val="decimal"/>
+      <w:lvlText w:val="%7."/>
+      <w:lvlJc w:val="left"/>
+      <w:pPr>
+        <w:tabs>
+          <w:tab w:val="num" w:pos="5040"/>
+        </w:tabs>
+        <w:ind w:left="5040" w:hanging="360"/>
+      </w:pPr>
+    </w:lvl>
+    <w:lvl w:ilvl="7" w:tentative="1">
+      <w:start w:val="1"/>
+      <w:numFmt w:val="decimal"/>
+      <w:lvlText w:val="%8."/>
+      <w:lvlJc w:val="left"/>
+      <w:pPr>
+        <w:tabs>
+          <w:tab w:val="num" w:pos="5760"/>
+        </w:tabs>
+        <w:ind w:left="5760" w:hanging="360"/>
+      </w:pPr>
+    </w:lvl>
+    <w:lvl w:ilvl="8" w:tentative="1">
+      <w:start w:val="1"/>
+      <w:numFmt w:val="decimal"/>
+      <w:lvlText w:val="%9."/>
+      <w:lvlJc w:val="left"/>
+      <w:pPr>
+        <w:tabs>
+          <w:tab w:val="num" w:pos="6480"/>
+        </w:tabs>
+        <w:ind w:left="6480" w:hanging="360"/>
+      </w:pPr>
+    </w:lvl>
+  </w:abstractNum>
+  <w:abstractNum w:abstractNumId="15" w15:restartNumberingAfterBreak="0">
+    <w:nsid w:val="7DBC5DBB"/>
+    <w:multiLevelType w:val="multilevel"/>
+    <w:tmpl w:val="19BCA200"/>
+    <w:lvl w:ilvl="0">
+      <w:start w:val="2"/>
+      <w:numFmt w:val="decimal"/>
+      <w:lvlText w:val="%1."/>
+      <w:lvlJc w:val="left"/>
+      <w:pPr>
+        <w:tabs>
+          <w:tab w:val="num" w:pos="720"/>
+        </w:tabs>
+        <w:ind w:left="720" w:hanging="360"/>
+      </w:pPr>
+    </w:lvl>
+    <w:lvl w:ilvl="1" w:tentative="1">
+      <w:start w:val="1"/>
+      <w:numFmt w:val="decimal"/>
+      <w:lvlText w:val="%2."/>
+      <w:lvlJc w:val="left"/>
+      <w:pPr>
+        <w:tabs>
+          <w:tab w:val="num" w:pos="1440"/>
+        </w:tabs>
+        <w:ind w:left="1440" w:hanging="360"/>
+      </w:pPr>
+    </w:lvl>
+    <w:lvl w:ilvl="2" w:tentative="1">
+      <w:start w:val="1"/>
+      <w:numFmt w:val="decimal"/>
+      <w:lvlText w:val="%3."/>
+      <w:lvlJc w:val="left"/>
+      <w:pPr>
+        <w:tabs>
+          <w:tab w:val="num" w:pos="2160"/>
+        </w:tabs>
+        <w:ind w:left="2160" w:hanging="360"/>
+      </w:pPr>
+    </w:lvl>
+    <w:lvl w:ilvl="3" w:tentative="1">
+      <w:start w:val="1"/>
+      <w:numFmt w:val="decimal"/>
+      <w:lvlText w:val="%4."/>
+      <w:lvlJc w:val="left"/>
+      <w:pPr>
+        <w:tabs>
+          <w:tab w:val="num" w:pos="2880"/>
+        </w:tabs>
+        <w:ind w:left="2880" w:hanging="360"/>
+      </w:pPr>
+    </w:lvl>
+    <w:lvl w:ilvl="4" w:tentative="1">
+      <w:start w:val="1"/>
+      <w:numFmt w:val="decimal"/>
+      <w:lvlText w:val="%5."/>
+      <w:lvlJc w:val="left"/>
+      <w:pPr>
+        <w:tabs>
+          <w:tab w:val="num" w:pos="3600"/>
+        </w:tabs>
+        <w:ind w:left="3600" w:hanging="360"/>
+      </w:pPr>
+    </w:lvl>
+    <w:lvl w:ilvl="5" w:tentative="1">
+      <w:start w:val="1"/>
+      <w:numFmt w:val="decimal"/>
+      <w:lvlText w:val="%6."/>
+      <w:lvlJc w:val="left"/>
+      <w:pPr>
+        <w:tabs>
+          <w:tab w:val="num" w:pos="4320"/>
+        </w:tabs>
+        <w:ind w:left="4320" w:hanging="360"/>
+      </w:pPr>
+    </w:lvl>
+    <w:lvl w:ilvl="6" w:tentative="1">
+      <w:start w:val="1"/>
+      <w:numFmt w:val="decimal"/>
+      <w:lvlText w:val="%7."/>
+      <w:lvlJc w:val="left"/>
+      <w:pPr>
+        <w:tabs>
+          <w:tab w:val="num" w:pos="5040"/>
+        </w:tabs>
+        <w:ind w:left="5040" w:hanging="360"/>
+      </w:pPr>
+    </w:lvl>
+    <w:lvl w:ilvl="7" w:tentative="1">
+      <w:start w:val="1"/>
+      <w:numFmt w:val="decimal"/>
+      <w:lvlText w:val="%8."/>
+      <w:lvlJc w:val="left"/>
+      <w:pPr>
+        <w:tabs>
+          <w:tab w:val="num" w:pos="5760"/>
+        </w:tabs>
+        <w:ind w:left="5760" w:hanging="360"/>
+      </w:pPr>
+    </w:lvl>
+    <w:lvl w:ilvl="8" w:tentative="1">
+      <w:start w:val="1"/>
+      <w:numFmt w:val="decimal"/>
+      <w:lvlText w:val="%9."/>
+      <w:lvlJc w:val="left"/>
+      <w:pPr>
+        <w:tabs>
+          <w:tab w:val="num" w:pos="6480"/>
+        </w:tabs>
+        <w:ind w:left="6480" w:hanging="360"/>
+      </w:pPr>
+    </w:lvl>
+  </w:abstractNum>
   <w:num w:numId="1">
+    <w:abstractNumId w:val="11"/>
+  </w:num>
+  <w:num w:numId="2">
+    <w:abstractNumId w:val="8"/>
+  </w:num>
+  <w:num w:numId="3">
+    <w:abstractNumId w:val="13"/>
+  </w:num>
+  <w:num w:numId="4">
+    <w:abstractNumId w:val="1"/>
+  </w:num>
+  <w:num w:numId="5">
     <w:abstractNumId w:val="3"/>
   </w:num>
-  <w:num w:numId="2">
+  <w:num w:numId="6">
+    <w:abstractNumId w:val="0"/>
+  </w:num>
+  <w:num w:numId="7">
     <w:abstractNumId w:val="2"/>
   </w:num>
-  <w:num w:numId="3">
+  <w:num w:numId="8">
+    <w:abstractNumId w:val="15"/>
+  </w:num>
+  <w:num w:numId="9">
+    <w:abstractNumId w:val="5"/>
+  </w:num>
+  <w:num w:numId="10">
+    <w:abstractNumId w:val="10"/>
+  </w:num>
+  <w:num w:numId="11">
+    <w:abstractNumId w:val="6"/>
+  </w:num>
+  <w:num w:numId="12">
+    <w:abstractNumId w:val="12"/>
+  </w:num>
+  <w:num w:numId="13">
     <w:abstractNumId w:val="4"/>
   </w:num>
-  <w:num w:numId="4">
-    <w:abstractNumId w:val="0"/>
+  <w:num w:numId="14">
+    <w:abstractNumId w:val="9"/>
   </w:num>
-  <w:num w:numId="5">
-    <w:abstractNumId w:val="1"/>
+  <w:num w:numId="15">
+    <w:abstractNumId w:val="14"/>
+  </w:num>
+  <w:num w:numId="16">
+    <w:abstractNumId w:val="7"/>
   </w:num>
 </w:numbering>
 </file>
@@ -2436,6 +3317,50 @@
       <w:szCs w:val="24"/>
     </w:rPr>
   </w:style>
+  <w:style w:type="paragraph" w:styleId="Ttulo4">
+    <w:name w:val="heading 4"/>
+    <w:basedOn w:val="Normal"/>
+    <w:next w:val="Normal"/>
+    <w:link w:val="Ttulo4Car"/>
+    <w:uiPriority w:val="9"/>
+    <w:semiHidden/>
+    <w:unhideWhenUsed/>
+    <w:qFormat/>
+    <w:rsid w:val="008F439F"/>
+    <w:pPr>
+      <w:keepNext/>
+      <w:keepLines/>
+      <w:spacing w:before="40" w:after="0"/>
+      <w:outlineLvl w:val="3"/>
+    </w:pPr>
+    <w:rPr>
+      <w:rFonts w:asciiTheme="majorHAnsi" w:eastAsiaTheme="majorEastAsia" w:hAnsiTheme="majorHAnsi" w:cstheme="majorBidi"/>
+      <w:i/>
+      <w:iCs/>
+      <w:color w:val="2F5496" w:themeColor="accent1" w:themeShade="BF"/>
+    </w:rPr>
+  </w:style>
+  <w:style w:type="paragraph" w:styleId="Ttulo5">
+    <w:name w:val="heading 5"/>
+    <w:basedOn w:val="Normal"/>
+    <w:next w:val="Normal"/>
+    <w:link w:val="Ttulo5Car"/>
+    <w:uiPriority w:val="9"/>
+    <w:semiHidden/>
+    <w:unhideWhenUsed/>
+    <w:qFormat/>
+    <w:rsid w:val="008F439F"/>
+    <w:pPr>
+      <w:keepNext/>
+      <w:keepLines/>
+      <w:spacing w:before="40" w:after="0"/>
+      <w:outlineLvl w:val="4"/>
+    </w:pPr>
+    <w:rPr>
+      <w:rFonts w:asciiTheme="majorHAnsi" w:eastAsiaTheme="majorEastAsia" w:hAnsiTheme="majorHAnsi" w:cstheme="majorBidi"/>
+      <w:color w:val="2F5496" w:themeColor="accent1" w:themeShade="BF"/>
+    </w:rPr>
+  </w:style>
   <w:style w:type="character" w:default="1" w:styleId="Fuentedeprrafopredeter">
     <w:name w:val="Default Paragraph Font"/>
     <w:uiPriority w:val="1"/>
@@ -2633,6 +3558,85 @@
       <w:ind w:left="720"/>
       <w:contextualSpacing/>
     </w:pPr>
+  </w:style>
+  <w:style w:type="character" w:customStyle="1" w:styleId="Ttulo4Car">
+    <w:name w:val="Título 4 Car"/>
+    <w:basedOn w:val="Fuentedeprrafopredeter"/>
+    <w:link w:val="Ttulo4"/>
+    <w:uiPriority w:val="9"/>
+    <w:semiHidden/>
+    <w:rsid w:val="008F439F"/>
+    <w:rPr>
+      <w:rFonts w:asciiTheme="majorHAnsi" w:eastAsiaTheme="majorEastAsia" w:hAnsiTheme="majorHAnsi" w:cstheme="majorBidi"/>
+      <w:i/>
+      <w:iCs/>
+      <w:color w:val="2F5496" w:themeColor="accent1" w:themeShade="BF"/>
+    </w:rPr>
+  </w:style>
+  <w:style w:type="character" w:customStyle="1" w:styleId="Ttulo5Car">
+    <w:name w:val="Título 5 Car"/>
+    <w:basedOn w:val="Fuentedeprrafopredeter"/>
+    <w:link w:val="Ttulo5"/>
+    <w:uiPriority w:val="9"/>
+    <w:semiHidden/>
+    <w:rsid w:val="008F439F"/>
+    <w:rPr>
+      <w:rFonts w:asciiTheme="majorHAnsi" w:eastAsiaTheme="majorEastAsia" w:hAnsiTheme="majorHAnsi" w:cstheme="majorBidi"/>
+      <w:color w:val="2F5496" w:themeColor="accent1" w:themeShade="BF"/>
+    </w:rPr>
+  </w:style>
+  <w:style w:type="character" w:customStyle="1" w:styleId="hljs-attr">
+    <w:name w:val="hljs-attr"/>
+    <w:basedOn w:val="Fuentedeprrafopredeter"/>
+    <w:rsid w:val="008F439F"/>
+  </w:style>
+  <w:style w:type="character" w:customStyle="1" w:styleId="hljs-bullet">
+    <w:name w:val="hljs-bullet"/>
+    <w:basedOn w:val="Fuentedeprrafopredeter"/>
+    <w:rsid w:val="008F439F"/>
+  </w:style>
+  <w:style w:type="character" w:customStyle="1" w:styleId="hljs-keyword">
+    <w:name w:val="hljs-keyword"/>
+    <w:basedOn w:val="Fuentedeprrafopredeter"/>
+    <w:rsid w:val="008F439F"/>
+  </w:style>
+  <w:style w:type="character" w:customStyle="1" w:styleId="hljs-title">
+    <w:name w:val="hljs-title"/>
+    <w:basedOn w:val="Fuentedeprrafopredeter"/>
+    <w:rsid w:val="008F439F"/>
+  </w:style>
+  <w:style w:type="character" w:customStyle="1" w:styleId="hljs-meta">
+    <w:name w:val="hljs-meta"/>
+    <w:basedOn w:val="Fuentedeprrafopredeter"/>
+    <w:rsid w:val="008F439F"/>
+  </w:style>
+  <w:style w:type="character" w:customStyle="1" w:styleId="hljs-number">
+    <w:name w:val="hljs-number"/>
+    <w:basedOn w:val="Fuentedeprrafopredeter"/>
+    <w:rsid w:val="008F439F"/>
+  </w:style>
+  <w:style w:type="character" w:styleId="Hipervnculo">
+    <w:name w:val="Hyperlink"/>
+    <w:basedOn w:val="Fuentedeprrafopredeter"/>
+    <w:uiPriority w:val="99"/>
+    <w:unhideWhenUsed/>
+    <w:rsid w:val="008F439F"/>
+    <w:rPr>
+      <w:color w:val="0563C1" w:themeColor="hyperlink"/>
+      <w:u w:val="single"/>
+    </w:rPr>
+  </w:style>
+  <w:style w:type="character" w:styleId="Mencinsinresolver">
+    <w:name w:val="Unresolved Mention"/>
+    <w:basedOn w:val="Fuentedeprrafopredeter"/>
+    <w:uiPriority w:val="99"/>
+    <w:semiHidden/>
+    <w:unhideWhenUsed/>
+    <w:rsid w:val="008F439F"/>
+    <w:rPr>
+      <w:color w:val="605E5C"/>
+      <w:shd w:val="clear" w:color="auto" w:fill="E1DFDD"/>
+    </w:rPr>
   </w:style>
 </w:styles>
 </file>
